--- a/CProgramming.docx
+++ b/CProgramming.docx
@@ -55,43 +55,7 @@
           <w:rFonts w:ascii="Arial" w:hAnsi="Arial"/>
         </w:rPr>
         <w:tab/>
-        <w:t xml:space="preserve">This document covers as much as I could humanly write about the C programming language. I’ve been programming for approximately 5 years or so, mostly in C, although I started writing this document way back when I first learned C, so </w:t>
-      </w:r>
-      <w:r>
-        <w:rPr>
-          <w:rFonts w:ascii="Arial" w:hAnsi="Arial"/>
-        </w:rPr>
-        <w:t>please</w:t>
-      </w:r>
-      <w:r>
-        <w:rPr>
-          <w:rFonts w:ascii="Arial" w:hAnsi="Arial"/>
-        </w:rPr>
-        <w:t xml:space="preserve"> forgive </w:t>
-      </w:r>
-      <w:r>
-        <w:rPr>
-          <w:rFonts w:ascii="Arial" w:hAnsi="Arial"/>
-        </w:rPr>
-        <w:t xml:space="preserve">for </w:t>
-      </w:r>
-      <w:r>
-        <w:rPr>
-          <w:rFonts w:ascii="Arial" w:hAnsi="Arial"/>
-        </w:rPr>
-        <w:t xml:space="preserve">any misinformation that </w:t>
-      </w:r>
-      <w:r>
-        <w:rPr>
-          <w:rFonts w:ascii="Arial" w:hAnsi="Arial"/>
-        </w:rPr>
-        <w:t>got overlooked</w:t>
-      </w:r>
-      <w:r>
-        <w:rPr>
-          <w:rFonts w:ascii="Arial" w:hAnsi="Arial"/>
-        </w:rPr>
-        <w:t>. I try to update the document any time I discover something new about the language or discover that my presuppositions were wrong. I hope you get something out of reading this, as that is all I could hope for after putting many hours into it. Happy programming!</w:t>
+        <w:t>This document covers as much as I could humanly write about the C programming language. I’ve been programming for approximately 5 years or so, mostly in C, although I started writing this document way back when I first learned C, so please forgive for any misinformation that got overlooked. I try to update the document any time I discover something new about the language or discover that my presuppositions were wrong. I hope you get something out of reading this, as that is all I could hope for after putting many hours into it. Happy programming!</w:t>
       </w:r>
     </w:p>
     <w:p>
@@ -3104,7 +3068,7 @@
         <w:rPr>
           <w:rFonts w:ascii="Arial" w:hAnsi="Arial"/>
         </w:rPr>
-        <w:t>One final note about the #include directive is that this does not “import” code in the same manner as a language like Java. The contents of header files that are included with #include get substituted at the location of the #include directive. In other words, #include essentially copies all the code in the header file and pastes it into the source file. We will certainly review this directive once we’ve covered header files, but hopefully that gives you a general idea of how it works.</w:t>
+        <w:t>One final note about the #include directive is that this does not “import” code in the same manner as a language like Java. The contents of header files that are included with #include get substituted in-place i.e. at the location of the #include directive. In other words, #include essentially copies all the code in the header file and pastes it into the source file. Considering that #include is a preprocessor directive, this means that no semantic analysis takes place when the file is inserted. In other words, C will not complain if we include any file that exists on the system until we actually try to compile. I’ve seen certain people (though this is bad practice) #include other C source files directly. This makes #include a very powerful command indeed. We will certainly review this directive once we’ve covered header files, but hopefully that gives you a general idea of how it works.</w:t>
       </w:r>
     </w:p>
     <w:p>
@@ -7147,6 +7111,159 @@
           <w:rFonts w:ascii="Arial" w:hAnsi="Arial"/>
         </w:rPr>
         <w:t xml:space="preserve">And now we’ve written our first hello world program! + an include guard to prevent the code from accidentally being included in more than one source files. We declared the function prototype for say_hello() which has a return type of void i.e. it returns nothing, and a parameter of type void i.e. it takes in nothing. In the .c file, we #include &lt;stdio.h&gt; and “hello.h” (we use double quotes assuming that hello.h and hello.c are placed in the same directory). Then we define say_hello(). We do this by giving it a scope with the curly braces rather than ending it with a semi-colon. We call a function called printf() which is included in stdio.h and finally, we add our main function which calls say_hello() and returns with an exit status of 0 (which indicates that the program completed without any errors). </w:t>
+        <w:br/>
+        <w:br/>
+      </w:r>
+      <w:r>
+        <w:rPr>
+          <w:rFonts w:ascii="Arial" w:hAnsi="Arial"/>
+        </w:rPr>
+        <w:br/>
+        <w:t>Note: If you ever have to look through a very old C codebase it is possible that you might stumble upon K&amp;R-style declarations for functions. Prior to the ANSII reformed standard, people used to declare their functions something like this:</w:t>
+      </w:r>
+    </w:p>
+    <w:p>
+      <w:pPr>
+        <w:pStyle w:val="BodyText"/>
+        <w:rPr>
+          <w:rFonts w:ascii="Arial" w:hAnsi="Arial"/>
+        </w:rPr>
+      </w:pPr>
+      <w:r>
+        <w:rPr/>
+      </w:r>
+    </w:p>
+    <w:p>
+      <w:pPr>
+        <w:pStyle w:val="BodyText"/>
+        <w:rPr/>
+      </w:pPr>
+      <w:r>
+        <w:rPr>
+          <w:rFonts w:ascii="Arial" w:hAnsi="Arial"/>
+        </w:rPr>
+        <w:t xml:space="preserve">void foo(a, b, c) </w:t>
+      </w:r>
+    </w:p>
+    <w:p>
+      <w:pPr>
+        <w:pStyle w:val="BodyText"/>
+        <w:rPr/>
+      </w:pPr>
+      <w:r>
+        <w:rPr>
+          <w:rFonts w:ascii="Arial" w:hAnsi="Arial"/>
+        </w:rPr>
+        <w:t xml:space="preserve">    </w:t>
+      </w:r>
+      <w:r>
+        <w:rPr>
+          <w:rFonts w:ascii="Arial" w:hAnsi="Arial"/>
+        </w:rPr>
+        <w:t>int a;</w:t>
+      </w:r>
+    </w:p>
+    <w:p>
+      <w:pPr>
+        <w:pStyle w:val="BodyText"/>
+        <w:rPr/>
+      </w:pPr>
+      <w:r>
+        <w:rPr>
+          <w:rFonts w:ascii="Arial" w:hAnsi="Arial"/>
+        </w:rPr>
+        <w:t xml:space="preserve">    </w:t>
+      </w:r>
+      <w:r>
+        <w:rPr>
+          <w:rFonts w:ascii="Arial" w:hAnsi="Arial"/>
+        </w:rPr>
+        <w:t>short b;</w:t>
+      </w:r>
+    </w:p>
+    <w:p>
+      <w:pPr>
+        <w:pStyle w:val="BodyText"/>
+        <w:rPr/>
+      </w:pPr>
+      <w:r>
+        <w:rPr>
+          <w:rFonts w:ascii="Arial" w:hAnsi="Arial"/>
+        </w:rPr>
+        <w:t xml:space="preserve">    </w:t>
+      </w:r>
+      <w:r>
+        <w:rPr>
+          <w:rFonts w:ascii="Arial" w:hAnsi="Arial"/>
+        </w:rPr>
+        <w:t>char *c;</w:t>
+      </w:r>
+    </w:p>
+    <w:p>
+      <w:pPr>
+        <w:pStyle w:val="BodyText"/>
+        <w:rPr/>
+      </w:pPr>
+      <w:r>
+        <w:rPr>
+          <w:rFonts w:ascii="Arial" w:hAnsi="Arial"/>
+        </w:rPr>
+        <w:t>{</w:t>
+      </w:r>
+    </w:p>
+    <w:p>
+      <w:pPr>
+        <w:pStyle w:val="BodyText"/>
+        <w:rPr/>
+      </w:pPr>
+      <w:r>
+        <w:rPr>
+          <w:rFonts w:ascii="Arial" w:hAnsi="Arial"/>
+        </w:rPr>
+        <w:t xml:space="preserve">    </w:t>
+      </w:r>
+      <w:r>
+        <w:rPr>
+          <w:rFonts w:ascii="Arial" w:hAnsi="Arial"/>
+        </w:rPr>
+        <w:t>...</w:t>
+      </w:r>
+    </w:p>
+    <w:p>
+      <w:pPr>
+        <w:pStyle w:val="BodyText"/>
+        <w:rPr/>
+      </w:pPr>
+      <w:r>
+        <w:rPr>
+          <w:rFonts w:ascii="Arial" w:hAnsi="Arial"/>
+        </w:rPr>
+        <w:t>}</w:t>
+      </w:r>
+    </w:p>
+    <w:p>
+      <w:pPr>
+        <w:pStyle w:val="BodyText"/>
+        <w:rPr>
+          <w:rFonts w:ascii="Arial" w:hAnsi="Arial"/>
+        </w:rPr>
+      </w:pPr>
+      <w:r>
+        <w:rPr/>
+      </w:r>
+    </w:p>
+    <w:p>
+      <w:pPr>
+        <w:pStyle w:val="BodyText"/>
+        <w:rPr>
+          <w:rFonts w:ascii="Arial" w:hAnsi="Arial"/>
+        </w:rPr>
+      </w:pPr>
+      <w:r>
+        <w:rPr>
+          <w:rFonts w:ascii="Arial" w:hAnsi="Arial"/>
+        </w:rPr>
+        <w:t>This style of declaration has since been deprecated, but I actually did run across this by chance during one of my first programming jobs and was not familiar with it, so in the rare case that you ever see something like above, you’ll now know why.</w:t>
       </w:r>
     </w:p>
     <w:p>
@@ -9328,37 +9445,7 @@
           <w:rFonts w:ascii="Arial" w:hAnsi="Arial"/>
         </w:rPr>
         <w:tab/>
-        <w:t xml:space="preserve">We haven’t discussed pointers yet, as I’ve already mentioned, but in short, a pointer is a variable that acts as a pipe/tunnel towards another variable’s data. By accessing the pointer, we can access the contents of the variable that it points to. restrict is given to a pointer and tells the compiler that </w:t>
-      </w:r>
-      <w:r>
-        <w:rPr>
-          <w:rFonts w:ascii="Arial" w:hAnsi="Arial"/>
-        </w:rPr>
-        <w:t>the pointer is effectively the sole “owner” of the value that it points to</w:t>
-      </w:r>
-      <w:r>
-        <w:rPr>
-          <w:rFonts w:ascii="Arial" w:hAnsi="Arial"/>
-        </w:rPr>
-        <w:t xml:space="preserve">. </w:t>
-      </w:r>
-      <w:r>
-        <w:rPr>
-          <w:rFonts w:ascii="Arial" w:hAnsi="Arial"/>
-        </w:rPr>
-        <w:t>This means that no other pointers shall point to the same data.</w:t>
-      </w:r>
-      <w:r>
-        <w:rPr>
-          <w:rFonts w:ascii="Arial" w:hAnsi="Arial"/>
-        </w:rPr>
-        <w:t xml:space="preserve"> This is good in most circumstances, as we do not typically want multiple pointers pointing to the same data. The compiler will reduce certain optimization instructions in order to accomodate for the fact that there is a restrict pointer. </w:t>
-      </w:r>
-      <w:r>
-        <w:rPr>
-          <w:rFonts w:ascii="Arial" w:hAnsi="Arial"/>
-        </w:rPr>
-        <w:t>Note that restrict is more of a promise made to the compiler rather than a strict enforcement. You can still accidentally mark a pointer as restricted but fail to adhere your own suggestion, which can actually then decrease performance, as the compiler will have to correct for your mistakes.</w:t>
+        <w:t>We haven’t discussed pointers yet, as I’ve already mentioned, but in short, a pointer is a variable that acts as a pipe/tunnel towards another variable’s data. By accessing the pointer, we can access the contents of the variable that it points to. restrict is given to a pointer and tells the compiler that the pointer is effectively the sole “owner” of the value that it points to. This means that no other pointers shall point to the same data. This is good in most circumstances, as we do not typically want multiple pointers pointing to the same data. The compiler will reduce certain optimization instructions in order to accomodate for the fact that there is a restrict pointer. Note that restrict is more of a promise made to the compiler rather than a strict enforcement. You can still accidentally mark a pointer as restricted but fail to adhere your own suggestion, which can actually then decrease performance, as the compiler will have to correct for your mistakes.</w:t>
       </w:r>
     </w:p>
     <w:p>
@@ -10528,75 +10615,33 @@
           <w:rFonts w:ascii="Arial" w:hAnsi="Arial"/>
         </w:rPr>
         <w:tab/>
-        <w:t xml:space="preserve">As a new C programmer, it is very important to understand what NULL is, considering that it is used frequently throughout our code. There are many debates as to whether or not NULL is a good thing within the programming space in general, but all of those debates are moot when it comes to C, because NULL is a C staple; one which will never be replaced </w:t>
-      </w:r>
-      <w:r>
-        <w:rPr>
-          <w:rFonts w:ascii="Arial" w:hAnsi="Arial"/>
-        </w:rPr>
-        <w:t>in the language</w:t>
-      </w:r>
-      <w:r>
-        <w:rPr>
-          <w:rFonts w:ascii="Arial" w:hAnsi="Arial"/>
-        </w:rPr>
-        <w:t xml:space="preserve">. First, let’s discuss which header files define NULL. According to the C standard, NULL must be defined in locale.h, stddef.h, stdio.h, stdlib.h, string.h, time.h, and wchar.h. Essentially, inclusion of any of these header files gives us access to NULL. Note that NULL is capitalized, indicating that NULL is defined as a macro in C, which happens to be the case. The actual implementation of NULL can vary depending upon which version of the C standard library you’re using. In glibc, NULL is defined as (void *)0. In other words, it is a pointer to address 0x00000000 in memory. Of course, if you’re an experienced programmer, you may know that that is a virtual address, which does not necessarily correspond to the actual physical address 0x00000000. Just as (void *)0 is a valid literal that denotes NULL, we too can use the special character ‘\0’ or just </w:t>
-      </w:r>
-      <w:r>
-        <w:rPr>
-          <w:rFonts w:ascii="Arial" w:hAnsi="Arial"/>
-        </w:rPr>
-        <w:t xml:space="preserve">the number </w:t>
-      </w:r>
-      <w:r>
-        <w:rPr>
-          <w:rFonts w:ascii="Arial" w:hAnsi="Arial"/>
-        </w:rPr>
-        <w:t xml:space="preserve">0 to represent NULL as well. </w:t>
-      </w:r>
-      <w:r>
-        <w:rPr>
-          <w:rFonts w:ascii="Arial" w:hAnsi="Arial"/>
-        </w:rPr>
-        <w:t>But if strings are NULL terminated, and the number 0 is equivallent to NULL, how then are we able to have zeros within our strings, you may be asking yourself. If you had that thought, it’s because you failed to recall that the character literal ‘0’ is not actually the same as the number 0. The character ‘0’ in ASCII is decimal 48, whereas the character ‘\0’ is actually the number 0.</w:t>
-      </w:r>
-    </w:p>
-    <w:p>
-      <w:pPr>
-        <w:pStyle w:val="BodyText"/>
-        <w:rPr>
-          <w:rFonts w:ascii="Arial" w:hAnsi="Arial"/>
-        </w:rPr>
-      </w:pPr>
-      <w:r>
-        <w:rPr>
-          <w:rFonts w:ascii="Arial" w:hAnsi="Arial"/>
-        </w:rPr>
-      </w:r>
-    </w:p>
-    <w:p>
-      <w:pPr>
-        <w:pStyle w:val="BodyText"/>
-        <w:rPr/>
-      </w:pPr>
-      <w:r>
-        <w:rPr>
-          <w:rFonts w:ascii="Arial" w:hAnsi="Arial"/>
-        </w:rPr>
-        <w:tab/>
-        <w:t xml:space="preserve">It is considered a best practice to avoid declaring pointers without initializing them. This is because if we create a pointer (which will presumably have automatic storage duration) and don’t give it an initial value, then it will point to garbage which it will interpret as a hexadecimal address. To address this, we like to set pointers = NULL if we are not ready to point them to something yet. This has the additional benefit of allowing us to do error checking. One other thing to note is that if we set a pointer equal to the address of a variable that is within a block scope, and that scope exits (thus destroying the variable that was being referenced) then we now have what’s called a null pointer. This is perhaps a confusing name for it, since a null pointer is not actually a pointer that points to the NULL macro, but rather one that points to invalid memory (an address which does not belong to our process’ address space). Dereferencing a null pointer leads to undefined behaviour. In most cases you will receive a segmentation fault which will crash the execution environment (program), however, </w:t>
-      </w:r>
-      <w:r>
-        <w:rPr>
-          <w:rFonts w:ascii="Arial" w:hAnsi="Arial"/>
-        </w:rPr>
-        <w:t>it could be the case that you’re on an embedded system with no MMU, in which case you might begin executing some random code elsewhere in memory (albeit very unlikely it wouldn’t crash)</w:t>
-      </w:r>
-      <w:r>
-        <w:rPr>
-          <w:rFonts w:ascii="Arial" w:hAnsi="Arial"/>
-        </w:rPr>
-        <w:t>. I will show you an example of accidentally creating a null pointer, and how we can error check it.</w:t>
+        <w:t>As a new C programmer, it is very important to understand what NULL is, considering that it is used frequently throughout our code. There are many debates as to whether or not NULL is a good thing within the programming space in general, but all of those debates are moot when it comes to C, because NULL is a C staple; one which will never be replaced in the language. First, let’s discuss which header files define NULL. According to the C standard, NULL must be defined in locale.h, stddef.h, stdio.h, stdlib.h, string.h, time.h, and wchar.h. Essentially, inclusion of any of these header files gives us access to NULL. Note that NULL is capitalized, indicating that NULL is defined as a macro in C, which happens to be the case. The actual implementation of NULL can vary depending upon which version of the C standard library you’re using. In glibc, NULL is defined as (void *)0. In other words, it is a pointer to address 0x00000000 in memory. Of course, if you’re an experienced programmer, you may know that that is a virtual address, which does not necessarily correspond to the actual physical address 0x00000000. Just as (void *)0 is a valid literal that denotes NULL, we too can use the special character ‘\0’ or just the number 0 to represent NULL as well. But if strings are NULL terminated, and the number 0 is equivallent to NULL, how then are we able to have zeros within our strings, you may be asking yourself. If you had that thought, it’s because you failed to recall that the character literal ‘0’ is not actually the same as the number 0. The character ‘0’ in ASCII is decimal 48, whereas the character ‘\0’ is actually the number 0.</w:t>
+      </w:r>
+    </w:p>
+    <w:p>
+      <w:pPr>
+        <w:pStyle w:val="BodyText"/>
+        <w:rPr>
+          <w:rFonts w:ascii="Arial" w:hAnsi="Arial"/>
+        </w:rPr>
+      </w:pPr>
+      <w:r>
+        <w:rPr>
+          <w:rFonts w:ascii="Arial" w:hAnsi="Arial"/>
+        </w:rPr>
+      </w:r>
+    </w:p>
+    <w:p>
+      <w:pPr>
+        <w:pStyle w:val="BodyText"/>
+        <w:rPr/>
+      </w:pPr>
+      <w:r>
+        <w:rPr>
+          <w:rFonts w:ascii="Arial" w:hAnsi="Arial"/>
+        </w:rPr>
+        <w:tab/>
+        <w:t>It is considered a best practice to avoid declaring pointers without initializing them. This is because if we create a pointer (which will presumably have automatic storage duration) and don’t give it an initial value, then it will point to garbage which it will interpret as a hexadecimal address. To address this, we like to set pointers = NULL if we are not ready to point them to something yet. This has the additional benefit of allowing us to do error checking. One other thing to note is that if we set a pointer equal to the address of a variable that is within a block scope, and that scope exits (thus destroying the variable that was being referenced) then we now have what’s called a null pointer. This is perhaps a confusing name for it, since a null pointer is not actually a pointer that points to the NULL macro, but rather one that points to invalid memory (an address which does not belong to our process’ address space). Dereferencing a null pointer leads to undefined behaviour. In most cases you will receive a segmentation fault which will crash the execution environment (program), however, it could be the case that you’re on an embedded system with no MMU, in which case you might begin executing some random code elsewhere in memory (albeit very unlikely it wouldn’t crash). I will show you an example of accidentally creating a null pointer, and how we can error check it.</w:t>
       </w:r>
     </w:p>
     <w:p>
@@ -10804,19 +10849,7 @@
         <w:rPr>
           <w:rFonts w:ascii="Arial" w:hAnsi="Arial"/>
         </w:rPr>
-        <w:t xml:space="preserve">if we are not </w:t>
-      </w:r>
-      <w:r>
-        <w:rPr>
-          <w:rFonts w:ascii="Arial" w:hAnsi="Arial"/>
-        </w:rPr>
-        <w:t>initializing</w:t>
-      </w:r>
-      <w:r>
-        <w:rPr>
-          <w:rFonts w:ascii="Arial" w:hAnsi="Arial"/>
-        </w:rPr>
-        <w:t xml:space="preserve"> it right away */</w:t>
+        <w:t>if we are not initializing it right away */</w:t>
       </w:r>
     </w:p>
     <w:p>
@@ -11240,13 +11273,7 @@
         <w:rPr>
           <w:rFonts w:ascii="Arial" w:hAnsi="Arial"/>
         </w:rPr>
-        <w:t xml:space="preserve">if (nullptr) </w:t>
-      </w:r>
-      <w:r>
-        <w:rPr>
-          <w:rFonts w:ascii="Arial" w:hAnsi="Arial"/>
-        </w:rPr>
-        <w:t>{</w:t>
+        <w:t>if (nullptr) {</w:t>
       </w:r>
     </w:p>
     <w:p>
@@ -11282,19 +11309,7 @@
         <w:rPr>
           <w:rFonts w:ascii="Arial" w:hAnsi="Arial"/>
         </w:rPr>
-        <w:t xml:space="preserve">} </w:t>
-      </w:r>
-      <w:r>
-        <w:rPr>
-          <w:rFonts w:ascii="Arial" w:hAnsi="Arial"/>
-        </w:rPr>
-        <w:t xml:space="preserve">else </w:t>
-      </w:r>
-      <w:r>
-        <w:rPr>
-          <w:rFonts w:ascii="Arial" w:hAnsi="Arial"/>
-        </w:rPr>
-        <w:t>{</w:t>
+        <w:t>} else {</w:t>
       </w:r>
     </w:p>
     <w:p>
@@ -14344,21 +14359,7 @@
           <w:u w:val="none"/>
         </w:rPr>
         <w:tab/>
-        <w:t xml:space="preserve">Let’s look at each of these. The first method – “Don’t return anything”? How does this make sense? Well you are already aware that pointers can be passed into functions as parameters. Modifying a local parameter which is a pointer will write to the same shared location in memory that is being referenced by the variable outside of the function (the argument that we “passed in” i.e. created a duplicate reference to). This means that the data will persist. The </w:t>
-      </w:r>
-      <w:r>
-        <w:rPr>
-          <w:rFonts w:ascii="Arial" w:hAnsi="Arial"/>
-          <w:u w:val="none"/>
-        </w:rPr>
-        <w:t>benefit of this is that</w:t>
-      </w:r>
-      <w:r>
-        <w:rPr>
-          <w:rFonts w:ascii="Arial" w:hAnsi="Arial"/>
-          <w:u w:val="none"/>
-        </w:rPr>
-        <w:t xml:space="preserve"> it allows us to return something other than the pointer e.g. an error value, and therefore, we can kill 2 birds with 1 stone.</w:t>
+        <w:t>Let’s look at each of these. The first method – “Don’t return anything”? How does this make sense? Well you are already aware that pointers can be passed into functions as parameters. Modifying a local parameter which is a pointer will write to the same shared location in memory that is being referenced by the variable outside of the function (the argument that we “passed in” i.e. created a duplicate reference to). This means that the data will persist. The benefit of this is that it allows us to return something other than the pointer e.g. an error value, and therefore, we can kill 2 birds with 1 stone.</w:t>
       </w:r>
     </w:p>
     <w:p>
@@ -21560,7 +21561,7 @@
           <w:rFonts w:ascii="Arial" w:hAnsi="Arial"/>
         </w:rPr>
         <w:tab/>
-        <w:t>Oh wait, you thought we were done with struct alignment? Unfortunately not. Bit fields take struct alignment to the extreme, not just down to 4 bytes alignments, but down to packing individual bits. The concept here is simple but it can be difficult to know when it is and isn’t a good idea to use bit fields (probably almost never, in my humble opinion). In order to use bit fields, we put a colon after the member and the number of bits that we want it to occupy. For example, we could create the following struct:</w:t>
+        <w:t>Oh wait, you thought we were done with struct alignment? Unfortunately not. Bit fields take struct alignment to the extreme, not just down to 4 bytes alignments, but down to packing individual bits. The concept here is simple but it can be difficult to know when it is and isn’t a good idea to use bit fields (the answer is not often). In order to use bit fields, we put a colon after the member and the number of bits that we want it to occupy. For example, we could create the following struct:</w:t>
       </w:r>
     </w:p>
     <w:p>
@@ -21709,6 +21710,140 @@
       <w:r>
         <w:rPr>
           <w:rFonts w:ascii="Arial" w:hAnsi="Arial"/>
+        </w:rPr>
+        <w:tab/>
+        <w:t>Here is the only real life situation I’ve come across personally where I felt that bit fields were a good decision. Imagine you are trying to virtualize/emulate a microprocessor, and a couple of the registers have an odd number of bits in them. In this hypothetical, lets say that we have a register ‘z’, which is 9 bits. The z register can be accessed in one of two ways: you can either read the whole 9 bits, or more likely, you just want to read the least significant byte of those 9 bits. Let’s call the full 9 bits z, and the LSB zl. In order to program this in code, we can use a combination of bit fields and unions. Bit fields can only take away bits, not add them. We’ll use a 16 bit data type such as an unsigned short to represent z, and we’ll use an unsigned char to represent zl. This might look something like the following:</w:t>
+      </w:r>
+    </w:p>
+    <w:p>
+      <w:pPr>
+        <w:pStyle w:val="Normal"/>
+        <w:spacing w:before="0" w:after="140"/>
+        <w:rPr>
+          <w:rFonts w:ascii="Arial" w:hAnsi="Arial"/>
+        </w:rPr>
+      </w:pPr>
+      <w:r>
+        <w:rPr>
+          <w:rFonts w:ascii="Arial" w:hAnsi="Arial"/>
+        </w:rPr>
+      </w:r>
+    </w:p>
+    <w:p>
+      <w:pPr>
+        <w:pStyle w:val="Normal"/>
+        <w:spacing w:before="0" w:after="140"/>
+        <w:rPr/>
+      </w:pPr>
+      <w:r>
+        <w:rPr>
+          <w:rFonts w:ascii="Arial" w:hAnsi="Arial"/>
+        </w:rPr>
+        <w:t>struct processor {</w:t>
+      </w:r>
+    </w:p>
+    <w:p>
+      <w:pPr>
+        <w:pStyle w:val="Normal"/>
+        <w:spacing w:before="0" w:after="140"/>
+        <w:rPr/>
+      </w:pPr>
+      <w:r>
+        <w:rPr>
+          <w:rFonts w:ascii="Arial" w:hAnsi="Arial"/>
+        </w:rPr>
+        <w:t xml:space="preserve">    </w:t>
+      </w:r>
+      <w:r>
+        <w:rPr>
+          <w:rFonts w:ascii="Arial" w:hAnsi="Arial"/>
+        </w:rPr>
+        <w:t>uint16_t z : 9;</w:t>
+      </w:r>
+    </w:p>
+    <w:p>
+      <w:pPr>
+        <w:pStyle w:val="Normal"/>
+        <w:spacing w:before="0" w:after="140"/>
+        <w:rPr/>
+      </w:pPr>
+      <w:r>
+        <w:rPr>
+          <w:rFonts w:ascii="Arial" w:hAnsi="Arial"/>
+        </w:rPr>
+        <w:t xml:space="preserve">    </w:t>
+      </w:r>
+      <w:r>
+        <w:rPr>
+          <w:rFonts w:ascii="Arial" w:hAnsi="Arial"/>
+        </w:rPr>
+        <w:t>uint8_t  zl;</w:t>
+      </w:r>
+    </w:p>
+    <w:p>
+      <w:pPr>
+        <w:pStyle w:val="Normal"/>
+        <w:spacing w:before="0" w:after="140"/>
+        <w:rPr/>
+      </w:pPr>
+      <w:r>
+        <w:rPr>
+          <w:rFonts w:ascii="Arial" w:hAnsi="Arial"/>
+        </w:rPr>
+        <w:t>};</w:t>
+      </w:r>
+    </w:p>
+    <w:p>
+      <w:pPr>
+        <w:pStyle w:val="Normal"/>
+        <w:spacing w:before="0" w:after="140"/>
+        <w:rPr>
+          <w:rFonts w:ascii="Arial" w:hAnsi="Arial"/>
+        </w:rPr>
+      </w:pPr>
+      <w:r>
+        <w:rPr>
+          <w:rFonts w:ascii="Arial" w:hAnsi="Arial"/>
+        </w:rPr>
+      </w:r>
+    </w:p>
+    <w:p>
+      <w:pPr>
+        <w:pStyle w:val="Normal"/>
+        <w:spacing w:before="0" w:after="140"/>
+        <w:rPr/>
+      </w:pPr>
+      <w:r>
+        <w:rPr>
+          <w:rFonts w:ascii="Arial" w:hAnsi="Arial"/>
+        </w:rPr>
+        <w:tab/>
+        <w:t>Accessing zl of the processor struct effectively masks out the upper bit of z, whereas z accesses the full 9 bits. Another benefit of doing it this way is that a good compiler will be able to tell you if an overflow occurs in z accounting for the fact that it only has 9 bits. For example, trying to assign z with a value of 0xFFFF will result in a warning: “Implicit truncation from ‘int’ to bit-field changes value from 65535 to 511”.</w:t>
+      </w:r>
+    </w:p>
+    <w:p>
+      <w:pPr>
+        <w:pStyle w:val="Normal"/>
+        <w:spacing w:before="0" w:after="140"/>
+        <w:rPr>
+          <w:rFonts w:ascii="Arial" w:hAnsi="Arial"/>
+        </w:rPr>
+      </w:pPr>
+      <w:r>
+        <w:rPr>
+          <w:rFonts w:ascii="Arial" w:hAnsi="Arial"/>
+        </w:rPr>
+      </w:r>
+    </w:p>
+    <w:p>
+      <w:pPr>
+        <w:pStyle w:val="Normal"/>
+        <w:spacing w:before="0" w:after="140"/>
+        <w:rPr/>
+      </w:pPr>
+      <w:r>
+        <w:rPr>
+          <w:rFonts w:ascii="Arial" w:hAnsi="Arial"/>
           <w:u w:val="single"/>
         </w:rPr>
         <w:t>Pointers to Structs:</w:t>
@@ -21725,7 +21860,7 @@
           <w:rFonts w:ascii="Arial" w:hAnsi="Arial"/>
         </w:rPr>
         <w:tab/>
-        <w:t>We can create pointers to structs, naturally. Similar to arrays, structs have a base pointer, so we can create pointers to structs. This works the same way any other pointer would work. First, assume that we have a struct called vehicle. We will declare an instance of vehicle called car like so: struct vehicle car = { 0 }; Then, we can create a pointer to car like so: struct vehicle *pcar = &amp;car; But now, we face a problem. In order to set the members of car, we can no longer use the dot operator. In order to solve this, we will need to use a different operator called the arrow operator which looks like this “-&gt;”. The arrow operator does the same thing as the dot operator, but it also dereferences the memory that it accesses. For example, let’s say that the vehicle struct has a member int wheels, which describes how many wheels the vehicle has. In order to access wheels using pcar, we could either do *(pcar.wheels) or we could do pcar-&gt;wheels. Both of these statements are equivalent.</w:t>
+        <w:t>We can create pointers to structs, naturally. Similar to arrays, structs have a base pointer, so we can create pointers to structs. This works the same way any other pointer would work. First, assume that we have a struct called vehicle. We will declare an instance of vehicle called car like so: struct vehicle car = { 0 }; Then, we can create a pointer to car like so: struct vehicle *pcar = &amp;car; But now, we face a problem. In ord1er to set the members of car, we can no longer use the dot operator. In order to solve this, we will need to use a different operator called the arrow operator which looks like this “-&gt;”. The arrow operator does the same thing as the dot operator, but it also dereferences the memory that it accesses. For example, let’s say that the vehicle struct has a member int wheels, which describes how many wheels the vehicle has. In order to access wheels using pcar, we could either do *(pcar.wheels) or we could do pcar-&gt;wheels. Both of these statements are equivalent.</w:t>
       </w:r>
     </w:p>
     <w:p>

--- a/CProgramming.docx
+++ b/CProgramming.docx
@@ -2483,7 +2483,14 @@
           <w:u w:val="none"/>
         </w:rPr>
         <w:tab/>
-        <w:t>For all of these typedefs (and any function definitions too), you can search the man pages for their header files to get more information. For example, to find out more information about bool, you can enter man stdbool.h and it will give a list of things that it defines.</w:t>
+        <w:t xml:space="preserve">For all of these typedefs (and any function definitions too), you can search the man pages for their header files to get more information. For example, to find out more information about bool, you can enter man stdbool.h and it will give a list of things that it defines. </w:t>
+      </w:r>
+      <w:r>
+        <w:rPr>
+          <w:rFonts w:ascii="Arial" w:hAnsi="Arial"/>
+          <w:u w:val="none"/>
+        </w:rPr>
+        <w:t>For headers which exist in some directory e.g. &lt;sys/something.h&gt; you can usually do man sys_something.h. Sometimes C APIs share a name with the Linux command. For example, stat is a command, but also a C library function. In order to search for the C reference, do man 3 stat. The man command has 8 separate categories that it divides information into, so explicitly selecting the number 3 will get you the C reference, whereas 1 is reserved for shell commands. If you’d like to know more about man section, see the Linux document or read the man page of the man command!</w:t>
       </w:r>
     </w:p>
     <w:p>
@@ -7113,11 +7120,6 @@
         <w:t xml:space="preserve">And now we’ve written our first hello world program! + an include guard to prevent the code from accidentally being included in more than one source files. We declared the function prototype for say_hello() which has a return type of void i.e. it returns nothing, and a parameter of type void i.e. it takes in nothing. In the .c file, we #include &lt;stdio.h&gt; and “hello.h” (we use double quotes assuming that hello.h and hello.c are placed in the same directory). Then we define say_hello(). We do this by giving it a scope with the curly braces rather than ending it with a semi-colon. We call a function called printf() which is included in stdio.h and finally, we add our main function which calls say_hello() and returns with an exit status of 0 (which indicates that the program completed without any errors). </w:t>
         <w:br/>
         <w:br/>
-      </w:r>
-      <w:r>
-        <w:rPr>
-          <w:rFonts w:ascii="Arial" w:hAnsi="Arial"/>
-        </w:rPr>
         <w:br/>
         <w:t>Note: If you ever have to look through a very old C codebase it is possible that you might stumble upon K&amp;R-style declarations for functions. Prior to the ANSII reformed standard, people used to declare their functions something like this:</w:t>
       </w:r>
@@ -7130,7 +7132,9 @@
         </w:rPr>
       </w:pPr>
       <w:r>
-        <w:rPr/>
+        <w:rPr>
+          <w:rFonts w:ascii="Arial" w:hAnsi="Arial"/>
+        </w:rPr>
       </w:r>
     </w:p>
     <w:p>
@@ -7249,7 +7253,9 @@
         </w:rPr>
       </w:pPr>
       <w:r>
-        <w:rPr/>
+        <w:rPr>
+          <w:rFonts w:ascii="Arial" w:hAnsi="Arial"/>
+        </w:rPr>
       </w:r>
     </w:p>
     <w:p>
@@ -33472,7 +33478,10 @@
     <w:p>
       <w:pPr>
         <w:pStyle w:val="BodyText"/>
-        <w:rPr/>
+        <w:rPr>
+          <w:rFonts w:ascii="Arial" w:hAnsi="Arial" w:cs="Calibri"/>
+          <w:u w:val="none"/>
+        </w:rPr>
       </w:pPr>
       <w:r>
         <w:rPr>
@@ -33480,113 +33489,6 @@
         </w:rPr>
         <w:tab/>
         <w:t xml:space="preserve">Now, this looks very scary, but I promise it’s not that bad. I recommend that you copy and paste this into vim or an IDE of your choosing because you will be able to see it all at once much easier. I won’t go into detail about all the pointer stuff – you should hopefully be able to follow along with that. The main parts that I want to touch on are the calls to open(), read(), and write(). First, with open(), we create a file called tempfile and return a file descriptor. The option flags are set such that a new file will be created if it does not exist (O_CREAT) and upon creation, it will have read/write permissions (O_RDWR). The O_TRUNC option makes it so that on open, the file is cleared, which is what I happen to want for this program. I also pass it the value 666, which is not the mark of the beast, but rather the file permissions rw-rw-rw on Linux. This value may change when you run this due to your umask, so you may need to manually set the permissions with chmod. Anyways, for writing to the file, we call write(), but we put it in a while loop. This is so that the function will re-run if it only writes partial data, and not the whole contents of bufout. This same methodology applies to read() as well. We continuously call read() while it returns &gt; 0. This is again, because read() returns the number of bytes read and we want it to stop when it reads no bytes (0 is returned if read() encounters EOF).  </w:t>
-      </w:r>
-    </w:p>
-    <w:p>
-      <w:pPr>
-        <w:pStyle w:val="BodyText"/>
-        <w:rPr>
-          <w:rFonts w:ascii="Arial" w:hAnsi="Arial"/>
-          <w:u w:val="single"/>
-        </w:rPr>
-      </w:pPr>
-      <w:r>
-        <w:rPr>
-          <w:rFonts w:ascii="Arial" w:hAnsi="Arial"/>
-          <w:u w:val="single"/>
-        </w:rPr>
-      </w:r>
-    </w:p>
-    <w:p>
-      <w:pPr>
-        <w:pStyle w:val="ListParagraph"/>
-        <w:spacing w:before="0" w:after="140"/>
-        <w:ind w:hanging="0" w:left="0"/>
-        <w:contextualSpacing w:val="false"/>
-        <w:rPr/>
-      </w:pPr>
-      <w:r>
-        <w:rPr>
-          <w:rFonts w:cs="Calibri" w:ascii="Arial" w:hAnsi="Arial"/>
-          <w:u w:val="single"/>
-        </w:rPr>
-        <w:t>fstat():</w:t>
-      </w:r>
-      <w:r>
-        <w:rPr>
-          <w:rFonts w:cs="Calibri" w:ascii="Arial" w:hAnsi="Arial"/>
-          <w:u w:val="none"/>
-        </w:rPr>
-        <w:t xml:space="preserve"> int fstat(int fildes, struct stat *buf);</w:t>
-      </w:r>
-    </w:p>
-    <w:p>
-      <w:pPr>
-        <w:pStyle w:val="ListParagraph"/>
-        <w:spacing w:before="0" w:after="140"/>
-        <w:ind w:hanging="0" w:left="0"/>
-        <w:contextualSpacing w:val="false"/>
-        <w:rPr/>
-      </w:pPr>
-      <w:r>
-        <w:rPr>
-          <w:rFonts w:cs="Calibri" w:ascii="Arial" w:hAnsi="Arial"/>
-          <w:u w:val="none"/>
-        </w:rPr>
-        <w:tab/>
-        <w:t>fstat is likely the simplest way of obtaining information regarding a file given a file descriptor. The file’s information will be stored in a stat struct referenced by buf. E.g:</w:t>
-      </w:r>
-    </w:p>
-    <w:p>
-      <w:pPr>
-        <w:pStyle w:val="ListParagraph"/>
-        <w:spacing w:before="0" w:after="140"/>
-        <w:ind w:hanging="0" w:left="0"/>
-        <w:contextualSpacing w:val="false"/>
-        <w:rPr>
-          <w:rFonts w:ascii="Arial" w:hAnsi="Arial" w:cs="Calibri"/>
-          <w:u w:val="none"/>
-        </w:rPr>
-      </w:pPr>
-      <w:r>
-        <w:rPr>
-          <w:rFonts w:cs="Calibri" w:ascii="Arial" w:hAnsi="Arial"/>
-          <w:u w:val="none"/>
-        </w:rPr>
-      </w:r>
-    </w:p>
-    <w:p>
-      <w:pPr>
-        <w:pStyle w:val="ListParagraph"/>
-        <w:spacing w:before="0" w:after="140"/>
-        <w:ind w:hanging="0" w:left="0"/>
-        <w:contextualSpacing w:val="false"/>
-        <w:rPr/>
-      </w:pPr>
-      <w:r>
-        <w:rPr>
-          <w:rFonts w:cs="Calibri" w:ascii="Arial" w:hAnsi="Arial"/>
-          <w:u w:val="none"/>
-        </w:rPr>
-        <w:t>int fdopen();</w:t>
-      </w:r>
-    </w:p>
-    <w:p>
-      <w:pPr>
-        <w:pStyle w:val="ListParagraph"/>
-        <w:spacing w:before="0" w:after="140"/>
-        <w:ind w:hanging="0" w:left="0"/>
-        <w:contextualSpacing w:val="false"/>
-        <w:rPr/>
-      </w:pPr>
-      <w:r>
-        <w:rPr>
-          <w:rFonts w:cs="Calibri" w:ascii="Arial" w:hAnsi="Arial"/>
-          <w:u w:val="none"/>
-        </w:rPr>
-        <w:t>struct stat file_stat;</w:t>
-        <w:br/>
-        <w:t xml:space="preserve">fstat( </w:t>
       </w:r>
     </w:p>
     <w:p>
@@ -35645,7 +35547,90 @@
           <w:rFonts w:ascii="Arial" w:hAnsi="Arial"/>
         </w:rPr>
         <w:tab/>
-        <w:t xml:space="preserve">Now we’ll have to go a bit in depth into how libraries work... Most of the libraries that you see in Linux and Windows (and probably Mac as well) are Dynamic Link Libraries (DLLs). In Windows, DLLs have a .dll extension, but in Linux, DLLs go by an alternate name, shared objects, and have a .so extension (and on Mac, they are called .dylib, short for dynamic library). There do also exist static libraries which have a .a extension in Linux and a .lib extension in Windows. Library files always start with “lib”, followed by the name of the library, and then the extension. Sometimes the version of the library also comes after the extension. For example, libc.so.6, or libcrypto.so.1.1. This is so that you can have multiple versions of a library on your computer in case older software still uses the old library as a dependency. A common trick is to have a symlink file point to the correct version. For example, if you had libc.so.1, libc.so.2, and libc.so.3 on your computer, you might have a soft link called libc.so that points to libc.so.3, but can change depending on the environment. Always use ls -la to check if a library is a symlink to another file. Anyways, in order to link your program to these files, we use the -l flag, followed by the name of the library. Since all libraries have the “lib” prefix, we drop that when using the -l option. For example, you may need to link with libm.so if you are using functions from math.h, so we would compile our program like so: gcc main.c -o helloworld -lm. Note that we don’t have to link with libc becuse it is linked automatically for us. If we do not wish to link with libc, we can use the -nolibc flag. Also note that static libraries do not need to be linked with with the -l flag since they are included in the list of files amongst our source files and header files when compiling. You can, however, specify which directories to look in for library files with the -L flag. For example, if we wanted to compile our program with a static library called libstatic.a, and it was in project/lib/ (ie. not in our $PATH), then we could compile like so: gcc main.c libstatic.a -o helloworld -Lproject/lib. Even though libstatic.a is not in our present working directory, the compiler finds it in project/lib/ because we told it to search there. Note that gcc searches your $PATH environment variable for libraries by default, which is where most system libraries are stored. </w:t>
+        <w:t xml:space="preserve">Now we’ll have to go a bit in depth into how libraries work... Most of the libraries that you see in Linux and Windows (and probably Mac as well) are Dynamic Link Libraries (DLLs). In Windows, DLLs have a .dll extension, but in Linux, DLLs go by an alternate name, shared objects, and have a .so extension (and on Mac, they are called .dylib, short for dynamic library). There do also exist static libraries which have a .a extension in Linux and a .lib extension in Windows. There are a few differences between static and dynamic libraries. Dynamic libraries are loaded into RAM when one or more programs depend on them. If a process begins execution and it depends on a DLL that isn’t loaded into RAM, the loader will load it into RAM and the linker will resolve the symbols. If then, another program which depends on the same library begins execution, it can skip the loader phase. If the initial process terminates, the DLL remains loaded since the second process still depends on it. Once the second process terminates, it may be unloaded. Static libraries do not work this way. A static library is more like an archive i.e. a zip file containing all of the necessary object files. When building with a static library, we include it as part of the compilation. In other words, the static library actually ends up being a part of the final executable. Static libraries make our program’s binary larger, which is another reason we usually prefer DLLs. </w:t>
+      </w:r>
+    </w:p>
+    <w:p>
+      <w:pPr>
+        <w:pStyle w:val="ListContents"/>
+        <w:ind w:hanging="0" w:left="0"/>
+        <w:rPr/>
+      </w:pPr>
+      <w:r>
+        <w:rPr>
+          <w:rFonts w:ascii="Arial" w:hAnsi="Arial"/>
+        </w:rPr>
+        <w:tab/>
+      </w:r>
+    </w:p>
+    <w:p>
+      <w:pPr>
+        <w:pStyle w:val="ListContents"/>
+        <w:ind w:hanging="0" w:left="0"/>
+        <w:rPr/>
+      </w:pPr>
+      <w:r>
+        <w:rPr>
+          <w:rFonts w:ascii="Arial" w:hAnsi="Arial"/>
+        </w:rPr>
+        <w:tab/>
+        <w:t xml:space="preserve">Libraries usually, but not always, follow the convension of having a “lib” prefix, followed by the name, then the extension.  Sometimes you’ll see a version number appended after the libraries extension e.g. libc.so.6, or libcrypto.so.1.1. A common practice is to make a symlink which is named without a version that points to one of the versioned libraries. For instance, /usr/lib/libcrypto.so points to libcrypto.so.3 in my case. Always use ls -l or the file command to check if a library is a symlink to another file. </w:t>
+      </w:r>
+    </w:p>
+    <w:p>
+      <w:pPr>
+        <w:pStyle w:val="ListContents"/>
+        <w:ind w:hanging="0" w:left="0"/>
+        <w:rPr>
+          <w:rFonts w:ascii="Arial" w:hAnsi="Arial"/>
+        </w:rPr>
+      </w:pPr>
+      <w:r>
+        <w:rPr>
+          <w:rFonts w:ascii="Arial" w:hAnsi="Arial"/>
+        </w:rPr>
+      </w:r>
+    </w:p>
+    <w:p>
+      <w:pPr>
+        <w:pStyle w:val="ListContents"/>
+        <w:ind w:hanging="0" w:left="0"/>
+        <w:rPr/>
+      </w:pPr>
+      <w:r>
+        <w:rPr>
+          <w:rFonts w:ascii="Arial" w:hAnsi="Arial"/>
+        </w:rPr>
+        <w:tab/>
+        <w:t xml:space="preserve">In order to link your program to a shared object, we use the -l flag, followed by the name of the library. The -l option anticipates that the library will have a “lib” prefix, so it expects you to omit it. For example, you may need to link with libm.so if you are using functions from math.h, so we would compile our program like so: gcc main.c -o helloworld -lm. Note that we don’t have to link with libc becuse it is linked automatically for us. If we do not wish to link with libc, we can use the -nolibc flag. Also note that static libraries do not need to be linked with with the -l flag since they are included in the list of files amongst our source files and header files when compiling. You can, however, specify which directories to look in for library files with the -L flag. For example, if we wanted to compile our program with a static library called libstatic.a, and it was in project/lib/ then we could compile like so: gcc main.c libstatic.a -o helloworld -Lproject/lib. Even though libstatic.a is not in our present working directory, the compiler finds it in project/lib/ because we told it to search there. </w:t>
+      </w:r>
+    </w:p>
+    <w:p>
+      <w:pPr>
+        <w:pStyle w:val="ListContents"/>
+        <w:ind w:hanging="0" w:left="0"/>
+        <w:rPr>
+          <w:rFonts w:ascii="Arial" w:hAnsi="Arial"/>
+        </w:rPr>
+      </w:pPr>
+      <w:r>
+        <w:rPr>
+          <w:rFonts w:ascii="Arial" w:hAnsi="Arial"/>
+        </w:rPr>
+      </w:r>
+    </w:p>
+    <w:p>
+      <w:pPr>
+        <w:pStyle w:val="ListContents"/>
+        <w:ind w:hanging="0" w:left="0"/>
+        <w:rPr/>
+      </w:pPr>
+      <w:r>
+        <w:rPr>
+          <w:rFonts w:ascii="Arial" w:hAnsi="Arial"/>
+        </w:rPr>
+        <w:tab/>
+        <w:t xml:space="preserve">The linker builtin to gcc (ld) searches a number of locations for libraries. It’s best to read the man pages for ld to see the list of places that it searches. The most notable locations are the $LD_LIBRARY_PATH environment variable, the /usr/ and /usr/lib/ directories, and anything specified within the -rpath flag. Using the aforementioned -L flag in gcc only affects the -l flag’s ability to know where to search for libraries. This information unfortunately does not get embedded into the binary, so when we go to run it, the linker has already forgotten where to look (assuming the library does not exist in one of its default search locations). My personal recommendation is to use gcc’s -Wl,-rpath flag, since this actually embeds the information into the binary. For example, we can run gcc -Wl,-rpath=./lib main.c -o main -L./lib -lexample. When we run main, we don’t receive complaints from the linker. Note that we still needed to specify to search within ./lib with the -L flag because again, this affects the -l flag’s ability to find libexample.so. The -Wl,-rpath flag does not affect the -l flag in the same manner. </w:t>
       </w:r>
     </w:p>
     <w:p>
@@ -35993,7 +35978,7 @@
           <w:rFonts w:ascii="Arial" w:hAnsi="Arial"/>
         </w:rPr>
         <w:tab/>
-        <w:t>Typically, the loader will load both our program and unloaded libraries into memory and then jump to program execution. This is sufficient for most programs; however, it is possible to load and unload libraries during the runtime of our program. The benefits of this may not be immediately apparent, but I assure you that this can be ideal in many circumstances. By splitting our code into multiple DLLs, we can create extremely modular code that can be altered on the fly. An example of how this could be useful can be illustrated with videogame development. Let us say that you are testing a boss fight, adjusting the damage output of certain attacks and tweaking things as you play around. Every time that you want to change a value, you are forced to exit the game, change the value in the code, recompile, and then get back to that point in the boss fight. In order to solve this, the boss’ code can be stored in a DLL/shared object. By recompiling the DLL, the behavior of the boss can be changed on the fly, without having to halt the program. The functions that we will be looking at to accomplish this belong to dlfcn.h.</w:t>
+        <w:t>It is the task of the loader to load DLLs into some memory space so that other processes can link with them. For most programs, it is sufficient to link with the dependent DLLs prior to runtime. It is possible, however, to unload or reload DLLs at runtime. An example of how this could be useful can be illustrated with videogame development. Let us say that you are testing a boss fight, adjusting the damage output of certain attacks and tweaking things as you play around. Every time that you want to change a value, you are forced to exit the game, change the value in the code, recompile, and then get back to that point in the boss fight. Rather than do things this way, we can instead store the boss’ logic in a DLL. By recompiling the DLL, the behavior of the boss can be updated on the fly, without having to halt the program. In other words, we’ve introduced hot reloading into our C code. The functions that we will be looking at to accomplish this belong to dlfcn.h.</w:t>
         <w:br/>
         <w:br/>
       </w:r>
@@ -40494,7 +40479,7 @@
     <w:pPr>
       <w:widowControl/>
       <w:suppressAutoHyphens w:val="true"/>
-      <w:overflowPunct w:val="true"/>
+      <w:overflowPunct w:val="false"/>
       <w:bidi w:val="0"/>
       <w:spacing w:lineRule="auto" w:line="259" w:before="0" w:after="160"/>
       <w:jc w:val="left"/>

--- a/CProgramming.docx
+++ b/CProgramming.docx
@@ -95,45 +95,6 @@
         </w:rPr>
         <w:tab/>
         <w:t>The C programming language is primarily attributed to a programmer named Dennis Ritchie. Most programmers tend to associate C with operating systems – a) because it is a good language for interfacing with low level hardware, and b) because of the success of Unix/Linux, which were both written in C. The Unix operating system was created in the 1960s in Bell Laboratories (Bell Labs for short). Unix was originally written in assembly language, but in 1973 Unix was rewritten by Dennis Ritchie and Ken Thompson. Brian Kernighan also played a big role in the history of C and Unix, but never became quite as iconic as the duo that were Richie and Thompson. In the 1980s, the POSIX standard was invented to help standardize Unix systems, as there were many companies who were making their own forks of Unix such as Sun Microsystems (later aquired by Oracle). As you probably know, Linus Torvalds eventually created the Linux kernel, which was heavily based off Unix and is still being maintained by Linus and the Linux community to this very day. The C programming language was inspired by languages like B, PASCAL, and FORTRAN. C has had many releases over the years. The first release was called K&amp;R (Ken and Ritchie). K&amp;R had very sloppy documentation, and only covered what Brian and Dennis felt was necessary to document. K&amp;R also permitted a lot of undefined behaviour which meant that writing certain code on one system might have completely different effects from another. It wasn’t until 1989 that we got ANSI C, also known as C89. The American National Standards Institute (ANSI) created a standard specification of C; something that programmers and compiler engineers could unanimously appeal to. ANSI C still wasn’t perfect, however. In 1990, the International Organization for Standardization (ISO - not to be confused with the file format) created another specification of C known as ISO/IEC 9899:1990, aka. C90. C89 and C90 are essentially the same standard, which is why C90 is usually overlooked. In 1995, the ISO published an extension to C90 which added some new features. This specification was called ISO/IEC 9899/AMD1:1995, or simply, C95. In 2000, ANSI adopted the ISO/IEC 9899:1999 standard aka C99. In 2011, another revision, informally known as C1X was created aka C11. The newest release to date is C23, which again, adds a few keywords and features. The GNU project has their own variants for each of these standardizations to coincide with glibc (which I’ll cover in a bit).</w:t>
-      </w:r>
-    </w:p>
-    <w:p>
-      <w:pPr>
-        <w:pStyle w:val="Normal"/>
-        <w:rPr>
-          <w:rFonts w:ascii="Arial" w:hAnsi="Arial"/>
-        </w:rPr>
-      </w:pPr>
-      <w:r>
-        <w:rPr>
-          <w:rFonts w:ascii="Arial" w:hAnsi="Arial"/>
-        </w:rPr>
-      </w:r>
-    </w:p>
-    <w:p>
-      <w:pPr>
-        <w:pStyle w:val="Normal"/>
-        <w:rPr/>
-      </w:pPr>
-      <w:r>
-        <w:rPr>
-          <w:rFonts w:ascii="Arial" w:hAnsi="Arial"/>
-          <w:u w:val="single"/>
-        </w:rPr>
-        <w:t>Intro:</w:t>
-      </w:r>
-    </w:p>
-    <w:p>
-      <w:pPr>
-        <w:pStyle w:val="Normal"/>
-        <w:rPr/>
-      </w:pPr>
-      <w:r>
-        <w:rPr>
-          <w:rFonts w:ascii="Arial" w:hAnsi="Arial"/>
-        </w:rPr>
-        <w:tab/>
-        <w:t>The C programming language is what most programmers would call a “low-level” programming language, though at the time it was created, it was actually thought of as a high-level language. By low or high-level, we are refering to the level of abstraction when compared to either assembly or the machine code that C is compiled down into. Most modern languages contain a lot more abstract components and features compared to C, which is why we tend to think of C as being a low-level language these days. This is also the reason that C is typically used to write operating systems and device drivers. In order to communicate with hardware, we must be able to read and write to registers, device drivers, the kernel, etc. These all fundamentally boil down to manipulating memory – something that C abstracts very little from us. I will try not to assume too much of your skill set since C will likely be one of the first languages that you learn. Despite it being a very challenging language to master, I think it is still the best spot to begin learning how to program. The document is formatted as a linear progression starting from basic concepts and working up to more difficult ones. I will also be talking quite a bit about Unix/Linux since C is most easily developed on a Unix-like operating system. In my opinion, Linux is by far the best ecosystem to be writing C, but that is not to say other operating systems are not an option, just that they may pose unique challenges. If you are not very familiar with Unix/Linux, you can skip over some of the system-related aspects of the document and hopefully still walk away understanding the jist of the syntax.</w:t>
       </w:r>
     </w:p>
     <w:p>
@@ -2483,14 +2444,7 @@
           <w:u w:val="none"/>
         </w:rPr>
         <w:tab/>
-        <w:t xml:space="preserve">For all of these typedefs (and any function definitions too), you can search the man pages for their header files to get more information. For example, to find out more information about bool, you can enter man stdbool.h and it will give a list of things that it defines. </w:t>
-      </w:r>
-      <w:r>
-        <w:rPr>
-          <w:rFonts w:ascii="Arial" w:hAnsi="Arial"/>
-          <w:u w:val="none"/>
-        </w:rPr>
-        <w:t>For headers which exist in some directory e.g. &lt;sys/something.h&gt; you can usually do man sys_something.h. Sometimes C APIs share a name with the Linux command. For example, stat is a command, but also a C library function. In order to search for the C reference, do man 3 stat. The man command has 8 separate categories that it divides information into, so explicitly selecting the number 3 will get you the C reference, whereas 1 is reserved for shell commands. If you’d like to know more about man section, see the Linux document or read the man page of the man command!</w:t>
+        <w:t>For all of these typedefs (and any function definitions too), you can search the man pages for their header files to get more information. For example, to find out more information about bool, you can enter man stdbool.h and it will give a list of things that it defines. For headers which exist in some directory e.g. &lt;sys/something.h&gt; you can usually do man sys_something.h. Sometimes C APIs share a name with the Linux command. For example, stat is a command, but also a C library function. In order to search for the C reference, do man 3 stat. The man command has 8 separate categories that it divides information into, so explicitly selecting the number 3 will get you the C reference, whereas 1 is reserved for shell commands. If you’d like to know more about man section, see the Linux document or read the man page of the man command!</w:t>
       </w:r>
     </w:p>
     <w:p>
@@ -40479,7 +40433,7 @@
     <w:pPr>
       <w:widowControl/>
       <w:suppressAutoHyphens w:val="true"/>
-      <w:overflowPunct w:val="false"/>
+      <w:overflowPunct w:val="true"/>
       <w:bidi w:val="0"/>
       <w:spacing w:lineRule="auto" w:line="259" w:before="0" w:after="160"/>
       <w:jc w:val="left"/>

--- a/CProgramming.docx
+++ b/CProgramming.docx
@@ -4946,94 +4946,133 @@
           <w:rFonts w:ascii="Arial" w:hAnsi="Arial"/>
           <w:u w:val="single"/>
         </w:rPr>
-        <w:t>#define in #include:</w:t>
-      </w:r>
-    </w:p>
-    <w:p>
-      <w:pPr>
-        <w:pStyle w:val="BodyText"/>
-        <w:rPr/>
-      </w:pPr>
-      <w:r>
-        <w:rPr>
-          <w:rFonts w:ascii="Arial" w:hAnsi="Arial"/>
-        </w:rPr>
-        <w:tab/>
-        <w:t>This idiom is somewhat confusing upon first glance, but I’ll do my best to explain. I haven’t actually covered this yet, but it is possible to #define an expression as a macro. Typically, these are small functions which are often single line (sometimes called inline) expressions or are just very simplistic. Arguments can be passed into macros using the round brackets () similar to methods/functions. This will be taken advantage of in the following idiom:</w:t>
-      </w:r>
-    </w:p>
-    <w:p>
-      <w:pPr>
-        <w:pStyle w:val="BodyText"/>
-        <w:rPr>
-          <w:rFonts w:ascii="Arial" w:hAnsi="Arial"/>
-        </w:rPr>
-      </w:pPr>
-      <w:r>
-        <w:rPr>
-          <w:rFonts w:ascii="Arial" w:hAnsi="Arial"/>
-        </w:rPr>
-      </w:r>
-    </w:p>
-    <w:p>
-      <w:pPr>
-        <w:pStyle w:val="BodyText"/>
-        <w:rPr/>
-      </w:pPr>
-      <w:r>
-        <w:rPr>
-          <w:rFonts w:ascii="Arial" w:hAnsi="Arial"/>
-        </w:rPr>
-        <w:t>#define PROJ_DIR /home/neil/devel/proj</w:t>
-      </w:r>
-    </w:p>
-    <w:p>
-      <w:pPr>
-        <w:pStyle w:val="BodyText"/>
-        <w:rPr/>
-      </w:pPr>
-      <w:r>
-        <w:rPr>
-          <w:rFonts w:ascii="Arial" w:hAnsi="Arial"/>
-        </w:rPr>
-        <w:t>#define INCLUDE_DIR(h_file) “PROJ_DIR/include/h_file”</w:t>
-      </w:r>
-    </w:p>
-    <w:p>
-      <w:pPr>
-        <w:pStyle w:val="BodyText"/>
-        <w:rPr/>
-      </w:pPr>
-      <w:r>
-        <w:rPr>
-          <w:rFonts w:ascii="Arial" w:hAnsi="Arial"/>
-        </w:rPr>
-        <w:t>#include INCLUDE_DIR(bar.h)</w:t>
-      </w:r>
-    </w:p>
-    <w:p>
-      <w:pPr>
-        <w:pStyle w:val="BodyText"/>
-        <w:rPr>
-          <w:rFonts w:ascii="Arial" w:hAnsi="Arial"/>
-        </w:rPr>
-      </w:pPr>
-      <w:r>
-        <w:rPr>
-          <w:rFonts w:ascii="Arial" w:hAnsi="Arial"/>
-        </w:rPr>
-      </w:r>
-    </w:p>
-    <w:p>
-      <w:pPr>
-        <w:pStyle w:val="BodyText"/>
-        <w:rPr/>
-      </w:pPr>
-      <w:r>
-        <w:rPr>
-          <w:rFonts w:ascii="Arial" w:hAnsi="Arial"/>
-        </w:rPr>
-        <w:t>Here we #define two macros: a project directory, and a macro for the project’s include directory where the .h files will be located. On the third line, we include the macro INCLUDE_DIR and pass in bar.h (the header that we want to include) as a parameter. In this case, the second line with the macro INCLUDE_DIR is almost acting more like a function in a way. It is defined as “PROJ_DIR/include/h_file”. PROJ_DIR gets substituted since it is a macro defined on the first line, so INCLUDE_DIR actually gets expanded to “/home/neil/devel/proj/h_file”. But we’re not done yet because we pass in bar.h as an argument on the following line. The parameter to that argument is called h_file, so all instances of h_file get substituted with bar.h. This means that INCLUDE_DIR actually gets substituted as “/home/neil/devel/include/bar.h”. Therefore, the #include will be substituted as such: #include “/home/neil/devel/proj/include/bar.h”</w:t>
+        <w:t>Cheap Debugging:</w:t>
+      </w:r>
+    </w:p>
+    <w:p>
+      <w:pPr>
+        <w:pStyle w:val="BodyText"/>
+        <w:rPr/>
+      </w:pPr>
+      <w:r>
+        <w:rPr>
+          <w:rFonts w:ascii="Arial" w:hAnsi="Arial"/>
+        </w:rPr>
+        <w:tab/>
+        <w:t xml:space="preserve">In beginner code, it is not uncommon to see a million print statements that print out “made it to line 5” or something to that effect. If we are truly too lazy to use an actual debugger, then there is a slightly better way to do this (although you should probably learn how to use gdb). We haven’t covered printf() yet, but it is C’s function for printing text to stdout and works the same as System.out.format() in Java. </w:t>
+      </w:r>
+    </w:p>
+    <w:p>
+      <w:pPr>
+        <w:pStyle w:val="BodyText"/>
+        <w:rPr>
+          <w:rFonts w:ascii="Arial" w:hAnsi="Arial"/>
+        </w:rPr>
+      </w:pPr>
+      <w:r>
+        <w:rPr>
+          <w:rFonts w:ascii="Arial" w:hAnsi="Arial"/>
+        </w:rPr>
+      </w:r>
+    </w:p>
+    <w:p>
+      <w:pPr>
+        <w:pStyle w:val="BodyText"/>
+        <w:rPr/>
+      </w:pPr>
+      <w:r>
+        <w:rPr>
+          <w:rFonts w:ascii="Arial" w:hAnsi="Arial"/>
+        </w:rPr>
+        <w:t>#define HERE printf(“file: %s, function: %s, line: %d\n”, \</w:t>
+      </w:r>
+    </w:p>
+    <w:p>
+      <w:pPr>
+        <w:pStyle w:val="BodyText"/>
+        <w:rPr/>
+      </w:pPr>
+      <w:r>
+        <w:rPr>
+          <w:rFonts w:ascii="Arial" w:hAnsi="Arial"/>
+        </w:rPr>
+        <w:tab/>
+        <w:t xml:space="preserve"> </w:t>
+        <w:tab/>
+        <w:t xml:space="preserve"> __FILE__, __FUNCTION__, __LINE__)</w:t>
+      </w:r>
+    </w:p>
+    <w:p>
+      <w:pPr>
+        <w:pStyle w:val="BodyText"/>
+        <w:rPr/>
+      </w:pPr>
+      <w:r>
+        <w:rPr>
+          <w:rFonts w:ascii="Arial" w:hAnsi="Arial"/>
+        </w:rPr>
+        <w:t>HERE;</w:t>
+      </w:r>
+    </w:p>
+    <w:p>
+      <w:pPr>
+        <w:pStyle w:val="BodyText"/>
+        <w:rPr/>
+      </w:pPr>
+      <w:r>
+        <w:rPr>
+          <w:rFonts w:ascii="Arial" w:hAnsi="Arial"/>
+        </w:rPr>
+        <w:t>// blah blah</w:t>
+      </w:r>
+    </w:p>
+    <w:p>
+      <w:pPr>
+        <w:pStyle w:val="BodyText"/>
+        <w:rPr/>
+      </w:pPr>
+      <w:r>
+        <w:rPr>
+          <w:rFonts w:ascii="Arial" w:hAnsi="Arial"/>
+        </w:rPr>
+        <w:t>HERE;</w:t>
+      </w:r>
+    </w:p>
+    <w:p>
+      <w:pPr>
+        <w:pStyle w:val="BodyText"/>
+        <w:rPr/>
+      </w:pPr>
+      <w:r>
+        <w:rPr>
+          <w:rFonts w:ascii="Arial" w:hAnsi="Arial"/>
+        </w:rPr>
+        <w:t>// blah blah</w:t>
+      </w:r>
+    </w:p>
+    <w:p>
+      <w:pPr>
+        <w:pStyle w:val="BodyText"/>
+        <w:rPr>
+          <w:rFonts w:ascii="Arial" w:hAnsi="Arial"/>
+        </w:rPr>
+      </w:pPr>
+      <w:r>
+        <w:rPr>
+          <w:rFonts w:ascii="Arial" w:hAnsi="Arial"/>
+        </w:rPr>
+      </w:r>
+    </w:p>
+    <w:p>
+      <w:pPr>
+        <w:pStyle w:val="BodyText"/>
+        <w:rPr/>
+      </w:pPr>
+      <w:r>
+        <w:rPr>
+          <w:rFonts w:ascii="Arial" w:hAnsi="Arial"/>
+        </w:rPr>
+        <w:t xml:space="preserve">Simply by adding the macro HERE, we print out the function name and line number that we reached. Note that we have a semi-colon after HERE. This is because the statement printf(“%s:%d\n”, __FUNCTION__, __LINE__) must end in a semi-colon. Since it’s bad practice to put semi-colons in macros, we place it after the macro instead. </w:t>
       </w:r>
     </w:p>
     <w:p>
@@ -5059,158 +5098,6 @@
           <w:rFonts w:ascii="Arial" w:hAnsi="Arial"/>
           <w:u w:val="single"/>
         </w:rPr>
-        <w:t>Cheap Debugging:</w:t>
-      </w:r>
-    </w:p>
-    <w:p>
-      <w:pPr>
-        <w:pStyle w:val="BodyText"/>
-        <w:rPr/>
-      </w:pPr>
-      <w:r>
-        <w:rPr>
-          <w:rFonts w:ascii="Arial" w:hAnsi="Arial"/>
-        </w:rPr>
-        <w:tab/>
-        <w:t xml:space="preserve">In beginner code, it is not uncommon to see a million print statements that print out “made it to line 5” or something to that effect. If we are truly too lazy to use an actual debugger, then there is a slightly better way to do this (although you should probably learn how to use gdb). We haven’t covered printf() yet, but it is C’s function for printing text to stdout and works the same as System.out.format() in Java. </w:t>
-      </w:r>
-    </w:p>
-    <w:p>
-      <w:pPr>
-        <w:pStyle w:val="BodyText"/>
-        <w:rPr>
-          <w:rFonts w:ascii="Arial" w:hAnsi="Arial"/>
-        </w:rPr>
-      </w:pPr>
-      <w:r>
-        <w:rPr>
-          <w:rFonts w:ascii="Arial" w:hAnsi="Arial"/>
-        </w:rPr>
-      </w:r>
-    </w:p>
-    <w:p>
-      <w:pPr>
-        <w:pStyle w:val="BodyText"/>
-        <w:rPr/>
-      </w:pPr>
-      <w:r>
-        <w:rPr>
-          <w:rFonts w:ascii="Arial" w:hAnsi="Arial"/>
-        </w:rPr>
-        <w:t>#define HERE printf(“file: %s, function: %s, line: %d\n”, \</w:t>
-      </w:r>
-    </w:p>
-    <w:p>
-      <w:pPr>
-        <w:pStyle w:val="BodyText"/>
-        <w:rPr/>
-      </w:pPr>
-      <w:r>
-        <w:rPr>
-          <w:rFonts w:ascii="Arial" w:hAnsi="Arial"/>
-        </w:rPr>
-        <w:tab/>
-        <w:t xml:space="preserve"> </w:t>
-        <w:tab/>
-        <w:t xml:space="preserve"> __FILE__, __FUNCTION__, __LINE__)</w:t>
-      </w:r>
-    </w:p>
-    <w:p>
-      <w:pPr>
-        <w:pStyle w:val="BodyText"/>
-        <w:rPr/>
-      </w:pPr>
-      <w:r>
-        <w:rPr>
-          <w:rFonts w:ascii="Arial" w:hAnsi="Arial"/>
-        </w:rPr>
-        <w:t>HERE;</w:t>
-      </w:r>
-    </w:p>
-    <w:p>
-      <w:pPr>
-        <w:pStyle w:val="BodyText"/>
-        <w:rPr/>
-      </w:pPr>
-      <w:r>
-        <w:rPr>
-          <w:rFonts w:ascii="Arial" w:hAnsi="Arial"/>
-        </w:rPr>
-        <w:t>// blah blah</w:t>
-      </w:r>
-    </w:p>
-    <w:p>
-      <w:pPr>
-        <w:pStyle w:val="BodyText"/>
-        <w:rPr/>
-      </w:pPr>
-      <w:r>
-        <w:rPr>
-          <w:rFonts w:ascii="Arial" w:hAnsi="Arial"/>
-        </w:rPr>
-        <w:t>HERE;</w:t>
-      </w:r>
-    </w:p>
-    <w:p>
-      <w:pPr>
-        <w:pStyle w:val="BodyText"/>
-        <w:rPr/>
-      </w:pPr>
-      <w:r>
-        <w:rPr>
-          <w:rFonts w:ascii="Arial" w:hAnsi="Arial"/>
-        </w:rPr>
-        <w:t>// blah blah</w:t>
-      </w:r>
-    </w:p>
-    <w:p>
-      <w:pPr>
-        <w:pStyle w:val="BodyText"/>
-        <w:rPr>
-          <w:rFonts w:ascii="Arial" w:hAnsi="Arial"/>
-        </w:rPr>
-      </w:pPr>
-      <w:r>
-        <w:rPr>
-          <w:rFonts w:ascii="Arial" w:hAnsi="Arial"/>
-        </w:rPr>
-      </w:r>
-    </w:p>
-    <w:p>
-      <w:pPr>
-        <w:pStyle w:val="BodyText"/>
-        <w:rPr/>
-      </w:pPr>
-      <w:r>
-        <w:rPr>
-          <w:rFonts w:ascii="Arial" w:hAnsi="Arial"/>
-        </w:rPr>
-        <w:t xml:space="preserve">Simply by adding the macro HERE, we print out the function name and line number that we reached. Note that we have a semi-colon after HERE. This is because the statement printf(“%s:%d\n”, __FUNCTION__, __LINE__) must end in a semi-colon. Since it’s bad practice to put semi-colons in macros, we place it after the macro instead. </w:t>
-      </w:r>
-    </w:p>
-    <w:p>
-      <w:pPr>
-        <w:pStyle w:val="BodyText"/>
-        <w:rPr>
-          <w:rFonts w:ascii="Arial" w:hAnsi="Arial"/>
-        </w:rPr>
-      </w:pPr>
-      <w:r>
-        <w:rPr>
-          <w:rFonts w:ascii="Arial" w:hAnsi="Arial"/>
-        </w:rPr>
-      </w:r>
-    </w:p>
-    <w:p>
-      <w:pPr>
-        <w:pStyle w:val="BodyText"/>
-        <w:rPr/>
-      </w:pPr>
-      <w:r>
-        <w:rPr>
-          <w:rFonts w:ascii="Arial" w:hAnsi="Arial"/>
-          <w:u w:val="single"/>
-        </w:rPr>
         <w:t>Pre-processor Function Macros:</w:t>
       </w:r>
     </w:p>
@@ -5224,7 +5111,18 @@
           <w:rFonts w:ascii="Arial" w:hAnsi="Arial"/>
         </w:rPr>
         <w:tab/>
-        <w:t>I noted before that it is possible to create small functions using macros. I emphasize the word “small” because it is generally frowned upon to use macros for defining entire functions. Since macros are substituted prior to compilation, it is very common to see operations occur out of order. For example, take the following macro:</w:t>
+      </w:r>
+      <w:r>
+        <w:rPr>
+          <w:rFonts w:ascii="Arial" w:hAnsi="Arial"/>
+        </w:rPr>
+        <w:t>The #define directive allows for passing in arguments to the macro label. The compiler does not perform type checking until compile time, since the preprocessor just inserts whatever you pass to the macro as arguments in the proper positions.</w:t>
+      </w:r>
+      <w:r>
+        <w:rPr>
+          <w:rFonts w:ascii="Arial" w:hAnsi="Arial"/>
+        </w:rPr>
+        <w:t xml:space="preserve"> Since macros are substituted prior to compilation, it is very common to see operations occur out of order. For example, take the following macro:</w:t>
       </w:r>
     </w:p>
     <w:p>
@@ -8831,7 +8729,61 @@
         <w:rPr>
           <w:rFonts w:ascii="Arial" w:hAnsi="Arial"/>
         </w:rPr>
-        <w:t>The other keyword that throws people off is static. The static storage class allows variables to remain in existence for the duration of the program. Its linkage is only local to the file that the variable is declared in. That means that anything that tries to access a static variable outside of the translation unit that it was defined in will fail because the linker was told not allow the static variable to be visible to other translation units. This also allows us to declare/define two functions or variables with the same name technically speaking (although that is not its intended use and will probably break code). static variables are initialized to 0, unlike auto and register keywords, which are uninitialized, and therefore contain garbage. Another way of thinking about static in C is to think of it as meaning private. Interestingly, static functions must be declared inline, meaning that we don’t declare the function in a header file like with normal functions, but instead, declare and define the static function at the same time within the source file. The best way to think about the static qualifier is that it effectively makes your variables and functions “private”. This is useful if you’re creating some sort of API and have functions that need to be accessed internally by other functions in the API, but that shouldn’t be exposed to the end user.</w:t>
+        <w:t xml:space="preserve">The other keyword that throws people off is static. The static storage class allows variables to remain in existence for the duration of the program. Its linkage is only local to the </w:t>
+      </w:r>
+      <w:r>
+        <w:rPr>
+          <w:rFonts w:ascii="Arial" w:hAnsi="Arial"/>
+        </w:rPr>
+        <w:t>translation unit (source and header file pair)</w:t>
+      </w:r>
+      <w:r>
+        <w:rPr>
+          <w:rFonts w:ascii="Arial" w:hAnsi="Arial"/>
+        </w:rPr>
+        <w:t xml:space="preserve">. That means that anything that tries to access a static variable outside of the translation unit that it was defined in will fail because </w:t>
+      </w:r>
+      <w:r>
+        <w:rPr>
+          <w:rFonts w:ascii="Arial" w:hAnsi="Arial"/>
+        </w:rPr>
+        <w:t>it wont be visible to the linker from within other translation units</w:t>
+      </w:r>
+      <w:r>
+        <w:rPr>
+          <w:rFonts w:ascii="Arial" w:hAnsi="Arial"/>
+        </w:rPr>
+        <w:t xml:space="preserve">. This </w:t>
+      </w:r>
+      <w:r>
+        <w:rPr>
+          <w:rFonts w:ascii="Arial" w:hAnsi="Arial"/>
+        </w:rPr>
+        <w:t>technically</w:t>
+      </w:r>
+      <w:r>
+        <w:rPr>
+          <w:rFonts w:ascii="Arial" w:hAnsi="Arial"/>
+        </w:rPr>
+        <w:t xml:space="preserve"> allows us to declare/define two functions or variables with the same name (although that is not its intended use and will probably </w:t>
+      </w:r>
+      <w:r>
+        <w:rPr>
+          <w:rFonts w:ascii="Arial" w:hAnsi="Arial"/>
+        </w:rPr>
+        <w:t>cause you much trouble if you try it</w:t>
+      </w:r>
+      <w:r>
+        <w:rPr>
+          <w:rFonts w:ascii="Arial" w:hAnsi="Arial"/>
+        </w:rPr>
+        <w:t xml:space="preserve">). static variables are initialized to 0, unlike auto and register keywords, which are uninitialized, and therefore contain garbage. Another way of thinking about static in C is to think of it as meaning private. The best way to think about the static qualifier is that it effectively makes your variables and functions “private”. </w:t>
+      </w:r>
+      <w:r>
+        <w:rPr>
+          <w:rFonts w:ascii="Arial" w:hAnsi="Arial"/>
+        </w:rPr>
+        <w:t>I tend to qualify most of my smaller helper functions with static since I usually don’t want to expose them to the rest of the program.</w:t>
       </w:r>
     </w:p>
     <w:p>
@@ -26265,7 +26217,7 @@
           <w:rFonts w:ascii="Arial" w:hAnsi="Arial"/>
         </w:rPr>
         <w:tab/>
-        <w:t>Finally, I want to briefly touch upon the PRI macros introduced in C99 within the inttypes.h header file. PRI macros ensure that the correct format specifier is selected, regardless of platform, when using certain types, such as those in the stdint.h header file. For example, when printing a uint32_t, we should be using the equivallent PRIu32 macro to ensure that our formatting will be cross-platform. Here is an example:</w:t>
+        <w:t>Finally, I want to briefly touch upon the PRI macros introduced in C99 within the inttypes.h header file. PRI macros ensure that the correct format specifier is selected, regardless of platform, when using certain types, such as those in the stdint.h header file. For example, when printing a uint64_t, we should be using the equivallent PRIu64 macro to ensure that our formatting will be cross-platform. Here is an example:</w:t>
         <w:br/>
         <w:br/>
         <w:t>#include &lt;stdio.h&gt;</w:t>
@@ -26343,23 +26295,23 @@
           <w:rFonts w:ascii="Arial" w:hAnsi="Arial"/>
         </w:rPr>
         <w:tab/>
-        <w:t>uint32_t num = 32;</w:t>
-      </w:r>
-    </w:p>
-    <w:p>
-      <w:pPr>
-        <w:pStyle w:val="Normal"/>
-        <w:spacing w:before="0" w:after="140"/>
-        <w:rPr>
-          <w:rFonts w:ascii="Arial" w:hAnsi="Arial"/>
-        </w:rPr>
-      </w:pPr>
-      <w:r>
-        <w:rPr>
-          <w:rFonts w:ascii="Arial" w:hAnsi="Arial"/>
-        </w:rPr>
-        <w:tab/>
-        <w:t>printf(“%” PRIu32 “\n”, num);</w:t>
+        <w:t>uint64_t num = 98654321UL;</w:t>
+      </w:r>
+    </w:p>
+    <w:p>
+      <w:pPr>
+        <w:pStyle w:val="Normal"/>
+        <w:spacing w:before="0" w:after="140"/>
+        <w:rPr>
+          <w:rFonts w:ascii="Arial" w:hAnsi="Arial"/>
+        </w:rPr>
+      </w:pPr>
+      <w:r>
+        <w:rPr>
+          <w:rFonts w:ascii="Arial" w:hAnsi="Arial"/>
+        </w:rPr>
+        <w:tab/>
+        <w:t>printf(“%” PRIu64 “\n”, num);</w:t>
       </w:r>
     </w:p>
     <w:p>
@@ -26419,7 +26371,7 @@
         <w:rPr>
           <w:rFonts w:ascii="Arial" w:hAnsi="Arial"/>
         </w:rPr>
-        <w:t>Since the PRI macros are string literals, we can easily integrate them into our format string due to the fact that C allows for automatic string concatonation when multiple string literals are separated by white space. Many other PRI macros exist, so I will refer you to read the man pages for inttypes.h if you’d like to know more.</w:t>
+        <w:t>Depending upon the platform, the PRIu64 macro may be expanded differently. For instance, on Windows, this may expand to “l” “d”, whereas on Mac, it may expand to “l” “l” “d”. As we’ve seen before, C supports automatic string concatenation when placing string literals one after another, which is what is happening here, and is why we need to separate the PRI macros from the rest of the format string in printf(). There are equivallent PRI macros for each of the platform independent types defined in stdint.h. You may read the man pages for inttypes.h to see more about the other PRI macros – I mostly just wanted to bring this to your attention.</w:t>
       </w:r>
     </w:p>
     <w:p>
@@ -36340,7 +36292,180 @@
           <w:u w:val="none"/>
         </w:rPr>
         <w:tab/>
-        <w:t xml:space="preserve">We’ve already noted the existence of #pragma directives. As far as I can tell, #pragma directives are moreso supported on the Microsoft Visual Studio Compiler (MVSC). Although GCC also supports #pragma directives, GCC has its own unique commands called function attributes for modifying the attributes of a function. It is pretty bad practice to use GCC attributes because they are not portable whatsoever, but I would like to highlight them for exposures sake. GCC has a special decorator: __attribute__ (()) which is used to accept arguments that modify the behavior of how the compiler treats the function declared within the same statement. Arguably one of the most commonly used ones is __attribute__ ((inline)), which forces the compiler to inline the function that proceeds it. Another example is deprecated, which will cause the compiler to produce a warning if the function is invoked in any of the program’s source files. There are many many function attributes, the breadth of which I could not possibly cover. There are arguments as specific as telling the compiler to create SIMD versions of a function. For more information on GCC function attributes, see GCC’s website: </w:t>
+        <w:t xml:space="preserve">We’ve already noted the existence of #pragma directives. As far as I can tell, #pragma directives are moreso supported on the Microsoft Visual Studio Compiler (MVSC). Although GCC also supports #pragma directives, GCC has its own unique commands called function attributes for modifying the attributes of a function. It is pretty bad practice to use GCC attributes because they are not portable, but I would like to highlight them for exposures sake. GCC has a special decorator: __attribute__ (()) which is used to accept arguments that modify the behavior of how the compiler treats the function declared within the same statement. </w:t>
+      </w:r>
+      <w:r>
+        <w:rPr>
+          <w:rFonts w:ascii="Arial" w:hAnsi="Arial"/>
+          <w:u w:val="none"/>
+        </w:rPr>
+        <w:t>Here are some examples of some of the more useful attributes:</w:t>
+      </w:r>
+    </w:p>
+    <w:p>
+      <w:pPr>
+        <w:pStyle w:val="BodyText"/>
+        <w:numPr>
+          <w:ilvl w:val="0"/>
+          <w:numId w:val="3"/>
+        </w:numPr>
+        <w:rPr>
+          <w:b/>
+          <w:bCs/>
+        </w:rPr>
+      </w:pPr>
+      <w:r>
+        <w:rPr>
+          <w:rFonts w:ascii="Arial" w:hAnsi="Arial"/>
+          <w:b/>
+          <w:bCs/>
+          <w:u w:val="none"/>
+        </w:rPr>
+        <w:t>__attribute__((always_inline)):</w:t>
+      </w:r>
+      <w:r>
+        <w:rPr>
+          <w:rFonts w:ascii="Arial" w:hAnsi="Arial"/>
+          <w:b w:val="false"/>
+          <w:bCs w:val="false"/>
+          <w:u w:val="none"/>
+        </w:rPr>
+        <w:t xml:space="preserve"> Forces GCC to inline the functions qualified with the inline keyword (the inline keyword is normally just a suggestion to the compiler)</w:t>
+      </w:r>
+    </w:p>
+    <w:p>
+      <w:pPr>
+        <w:pStyle w:val="BodyText"/>
+        <w:numPr>
+          <w:ilvl w:val="0"/>
+          <w:numId w:val="3"/>
+        </w:numPr>
+        <w:rPr>
+          <w:b/>
+          <w:bCs/>
+        </w:rPr>
+      </w:pPr>
+      <w:r>
+        <w:rPr>
+          <w:rFonts w:ascii="Arial" w:hAnsi="Arial"/>
+          <w:b/>
+          <w:bCs/>
+          <w:u w:val="none"/>
+        </w:rPr>
+        <w:t>__attribute__((deprecated(message))):</w:t>
+      </w:r>
+      <w:r>
+        <w:rPr>
+          <w:rFonts w:ascii="Arial" w:hAnsi="Arial"/>
+          <w:b w:val="false"/>
+          <w:bCs w:val="false"/>
+          <w:u w:val="none"/>
+        </w:rPr>
+        <w:t xml:space="preserve"> Marks a function as deprecated and will have GCC display a warning, as well as the string you input for message wherever the function is invoked.</w:t>
+      </w:r>
+    </w:p>
+    <w:p>
+      <w:pPr>
+        <w:pStyle w:val="BodyText"/>
+        <w:numPr>
+          <w:ilvl w:val="0"/>
+          <w:numId w:val="3"/>
+        </w:numPr>
+        <w:rPr>
+          <w:b/>
+          <w:bCs/>
+        </w:rPr>
+      </w:pPr>
+      <w:r>
+        <w:rPr>
+          <w:rFonts w:ascii="Arial" w:hAnsi="Arial"/>
+          <w:b/>
+          <w:bCs/>
+          <w:u w:val="none"/>
+        </w:rPr>
+        <w:t>__attribute__((hot)):</w:t>
+      </w:r>
+      <w:r>
+        <w:rPr>
+          <w:rFonts w:ascii="Arial" w:hAnsi="Arial"/>
+          <w:b w:val="false"/>
+          <w:bCs w:val="false"/>
+          <w:u w:val="none"/>
+        </w:rPr>
+        <w:t xml:space="preserve"> Indicates that the region of code is frequently accessed and should therefore be more aggressively optimized.</w:t>
+      </w:r>
+    </w:p>
+    <w:p>
+      <w:pPr>
+        <w:pStyle w:val="BodyText"/>
+        <w:numPr>
+          <w:ilvl w:val="0"/>
+          <w:numId w:val="3"/>
+        </w:numPr>
+        <w:rPr>
+          <w:b/>
+          <w:bCs/>
+        </w:rPr>
+      </w:pPr>
+      <w:r>
+        <w:rPr>
+          <w:rFonts w:ascii="Arial" w:hAnsi="Arial"/>
+          <w:b/>
+          <w:bCs/>
+          <w:u w:val="none"/>
+        </w:rPr>
+        <w:t>__attribute((noreturn)):</w:t>
+      </w:r>
+      <w:r>
+        <w:rPr>
+          <w:rFonts w:ascii="Arial" w:hAnsi="Arial"/>
+          <w:b w:val="false"/>
+          <w:bCs w:val="false"/>
+          <w:u w:val="none"/>
+        </w:rPr>
+        <w:t xml:space="preserve"> Indicates that a function is not expected to return until the program terminates. Useful for listener threads which run in an infinite loop, for example.</w:t>
+      </w:r>
+    </w:p>
+    <w:p>
+      <w:pPr>
+        <w:pStyle w:val="BodyText"/>
+        <w:ind w:hanging="0" w:left="0"/>
+        <w:rPr/>
+      </w:pPr>
+      <w:r>
+        <w:rPr>
+          <w:rFonts w:ascii="Arial" w:hAnsi="Arial"/>
+          <w:u w:val="none"/>
+        </w:rPr>
+        <w:t xml:space="preserve">There are many, many function attributes, the breadth of which I could not possibly cover </w:t>
+      </w:r>
+      <w:r>
+        <w:rPr>
+          <w:rFonts w:ascii="Arial" w:hAnsi="Arial"/>
+          <w:u w:val="none"/>
+        </w:rPr>
+        <w:t>here</w:t>
+      </w:r>
+      <w:r>
+        <w:rPr>
+          <w:rFonts w:ascii="Arial" w:hAnsi="Arial"/>
+          <w:u w:val="none"/>
+        </w:rPr>
+        <w:t xml:space="preserve">.  </w:t>
+      </w:r>
+      <w:r>
+        <w:rPr>
+          <w:rFonts w:ascii="Arial" w:hAnsi="Arial"/>
+          <w:u w:val="none"/>
+        </w:rPr>
+        <w:t>I do recommend you have a glance at some of them because you may find something useful</w:t>
+      </w:r>
+      <w:r>
+        <w:rPr>
+          <w:rFonts w:ascii="Arial" w:hAnsi="Arial"/>
+          <w:u w:val="none"/>
+        </w:rPr>
+        <w:t xml:space="preserve">: </w:t>
       </w:r>
       <w:hyperlink r:id="rId48">
         <w:r>
@@ -39296,7 +39421,70 @@
           <w:bCs w:val="false"/>
           <w:u w:val="none"/>
         </w:rPr>
-        <w:t xml:space="preserve"> By far the best terminal manipulation library for C. Used in pretty much every TUI application. </w:t>
+        <w:t xml:space="preserve"> </w:t>
+      </w:r>
+      <w:r>
+        <w:rPr>
+          <w:rFonts w:ascii="Arial" w:hAnsi="Arial"/>
+          <w:b w:val="false"/>
+          <w:bCs w:val="false"/>
+          <w:u w:val="none"/>
+        </w:rPr>
+        <w:t>A t</w:t>
+      </w:r>
+      <w:r>
+        <w:rPr>
+          <w:rFonts w:ascii="Arial" w:hAnsi="Arial"/>
+          <w:b w:val="false"/>
+          <w:bCs w:val="false"/>
+          <w:u w:val="none"/>
+        </w:rPr>
+        <w:t xml:space="preserve">erminal manipulation library for C </w:t>
+      </w:r>
+      <w:r>
+        <w:rPr>
+          <w:rFonts w:ascii="Arial" w:hAnsi="Arial"/>
+          <w:b w:val="false"/>
+          <w:bCs w:val="false"/>
+          <w:u w:val="none"/>
+        </w:rPr>
+        <w:t>u</w:t>
+      </w:r>
+      <w:r>
+        <w:rPr>
+          <w:rFonts w:ascii="Arial" w:hAnsi="Arial"/>
+          <w:b w:val="false"/>
+          <w:bCs w:val="false"/>
+          <w:u w:val="none"/>
+        </w:rPr>
+        <w:t xml:space="preserve">sed </w:t>
+      </w:r>
+      <w:r>
+        <w:rPr>
+          <w:rFonts w:ascii="Arial" w:hAnsi="Arial"/>
+          <w:b w:val="false"/>
+          <w:bCs w:val="false"/>
+          <w:u w:val="none"/>
+        </w:rPr>
+        <w:t>by</w:t>
+      </w:r>
+      <w:r>
+        <w:rPr>
+          <w:rFonts w:ascii="Arial" w:hAnsi="Arial"/>
+          <w:b w:val="false"/>
+          <w:bCs w:val="false"/>
+          <w:u w:val="none"/>
+        </w:rPr>
+        <w:t xml:space="preserve"> pretty much every TUI application </w:t>
+      </w:r>
+      <w:r>
+        <w:rPr>
+          <w:rFonts w:ascii="Arial" w:hAnsi="Arial"/>
+          <w:b w:val="false"/>
+          <w:bCs w:val="false"/>
+          <w:u w:val="none"/>
+        </w:rPr>
+        <w:t>on Linux.</w:t>
       </w:r>
     </w:p>
     <w:p>
@@ -39352,7 +39540,25 @@
           <w:bCs w:val="false"/>
           <w:u w:val="none"/>
         </w:rPr>
-        <w:t xml:space="preserve"> A lighter version of the C standard library (compatible with POSIX 2008 and C11); designed for static linking.</w:t>
+        <w:t xml:space="preserve"> A lighter version of the C standard library (compatible </w:t>
+      </w:r>
+      <w:r>
+        <w:rPr>
+          <w:rFonts w:ascii="Arial" w:hAnsi="Arial"/>
+          <w:b w:val="false"/>
+          <w:bCs w:val="false"/>
+          <w:u w:val="double"/>
+        </w:rPr>
+        <w:t>with</w:t>
+      </w:r>
+      <w:r>
+        <w:rPr>
+          <w:rFonts w:ascii="Arial" w:hAnsi="Arial"/>
+          <w:b w:val="false"/>
+          <w:bCs w:val="false"/>
+          <w:u w:val="none"/>
+        </w:rPr>
+        <w:t xml:space="preserve"> POSIX 2008 and C11); designed for static linking.</w:t>
       </w:r>
     </w:p>
     <w:p>
@@ -39564,8 +39770,12 @@
       </w:r>
     </w:p>
     <w:sectPr>
-      <w:headerReference w:type="default" r:id="rId52"/>
-      <w:footerReference w:type="default" r:id="rId53"/>
+      <w:headerReference w:type="even" r:id="rId52"/>
+      <w:headerReference w:type="default" r:id="rId53"/>
+      <w:headerReference w:type="first" r:id="rId54"/>
+      <w:footerReference w:type="even" r:id="rId55"/>
+      <w:footerReference w:type="default" r:id="rId56"/>
+      <w:footerReference w:type="first" r:id="rId57"/>
       <w:type w:val="nextPage"/>
       <w:pgSz w:w="12240" w:h="15840"/>
       <w:pgMar w:left="1440" w:right="1440" w:gutter="0" w:header="708" w:top="1440" w:footer="708" w:bottom="1440"/>
@@ -39579,6 +39789,52 @@
 </file>
 
 <file path=word/footer1.xml><?xml version="1.0" encoding="utf-8"?>
+<w:ftr xmlns:o="urn:schemas-microsoft-com:office:office" xmlns:r="http://schemas.openxmlformats.org/officeDocument/2006/relationships" xmlns:v="urn:schemas-microsoft-com:vml" xmlns:w="http://schemas.openxmlformats.org/wordprocessingml/2006/main" xmlns:w10="urn:schemas-microsoft-com:office:word" xmlns:wp="http://schemas.openxmlformats.org/drawingml/2006/wordprocessingDrawing" xmlns:wps="http://schemas.microsoft.com/office/word/2010/wordprocessingShape" xmlns:wpg="http://schemas.microsoft.com/office/word/2010/wordprocessingGroup" xmlns:mc="http://schemas.openxmlformats.org/markup-compatibility/2006" xmlns:wp14="http://schemas.microsoft.com/office/word/2010/wordprocessingDrawing" xmlns:w14="http://schemas.microsoft.com/office/word/2010/wordml" xmlns:w15="http://schemas.microsoft.com/office/word/2012/wordml" mc:Ignorable="w14 wp14 w15">
+  <w:p>
+    <w:pPr>
+      <w:pStyle w:val="Footer"/>
+      <w:rPr/>
+    </w:pPr>
+    <w:r>
+      <w:rPr/>
+    </w:r>
+  </w:p>
+</w:ftr>
+</file>
+
+<file path=word/footer2.xml><?xml version="1.0" encoding="utf-8"?>
+<w:ftr xmlns:o="urn:schemas-microsoft-com:office:office" xmlns:r="http://schemas.openxmlformats.org/officeDocument/2006/relationships" xmlns:v="urn:schemas-microsoft-com:vml" xmlns:w="http://schemas.openxmlformats.org/wordprocessingml/2006/main" xmlns:w10="urn:schemas-microsoft-com:office:word" xmlns:wp="http://schemas.openxmlformats.org/drawingml/2006/wordprocessingDrawing" xmlns:wps="http://schemas.microsoft.com/office/word/2010/wordprocessingShape" xmlns:wpg="http://schemas.microsoft.com/office/word/2010/wordprocessingGroup" xmlns:mc="http://schemas.openxmlformats.org/markup-compatibility/2006" xmlns:wp14="http://schemas.microsoft.com/office/word/2010/wordprocessingDrawing" xmlns:w14="http://schemas.microsoft.com/office/word/2010/wordml" xmlns:w15="http://schemas.microsoft.com/office/word/2012/wordml" mc:Ignorable="w14 wp14 w15">
+  <w:p>
+    <w:pPr>
+      <w:pStyle w:val="Footer"/>
+      <w:rPr/>
+    </w:pPr>
+    <w:r>
+      <w:rPr/>
+    </w:r>
+  </w:p>
+  <w:p>
+    <w:pPr>
+      <w:pStyle w:val="Footer"/>
+      <w:rPr/>
+    </w:pPr>
+    <w:r>
+      <w:rPr/>
+    </w:r>
+  </w:p>
+  <w:p>
+    <w:pPr>
+      <w:pStyle w:val="Footer"/>
+      <w:rPr/>
+    </w:pPr>
+    <w:r>
+      <w:rPr/>
+    </w:r>
+  </w:p>
+</w:ftr>
+</file>
+
+<file path=word/footer3.xml><?xml version="1.0" encoding="utf-8"?>
 <w:ftr xmlns:o="urn:schemas-microsoft-com:office:office" xmlns:r="http://schemas.openxmlformats.org/officeDocument/2006/relationships" xmlns:v="urn:schemas-microsoft-com:vml" xmlns:w="http://schemas.openxmlformats.org/wordprocessingml/2006/main" xmlns:w10="urn:schemas-microsoft-com:office:word" xmlns:wp="http://schemas.openxmlformats.org/drawingml/2006/wordprocessingDrawing" xmlns:wps="http://schemas.microsoft.com/office/word/2010/wordprocessingShape" xmlns:wpg="http://schemas.microsoft.com/office/word/2010/wordprocessingGroup" xmlns:mc="http://schemas.openxmlformats.org/markup-compatibility/2006" xmlns:wp14="http://schemas.microsoft.com/office/word/2010/wordprocessingDrawing" xmlns:w14="http://schemas.microsoft.com/office/word/2010/wordml" xmlns:w15="http://schemas.microsoft.com/office/word/2012/wordml" mc:Ignorable="w14 wp14 w15">
   <w:p>
     <w:pPr>
@@ -39615,6 +39871,44 @@
   <w:p>
     <w:pPr>
       <w:pStyle w:val="Header"/>
+      <w:rPr/>
+    </w:pPr>
+    <w:r>
+      <w:rPr/>
+    </w:r>
+  </w:p>
+</w:hdr>
+</file>
+
+<file path=word/header2.xml><?xml version="1.0" encoding="utf-8"?>
+<w:hdr xmlns:o="urn:schemas-microsoft-com:office:office" xmlns:r="http://schemas.openxmlformats.org/officeDocument/2006/relationships" xmlns:v="urn:schemas-microsoft-com:vml" xmlns:w="http://schemas.openxmlformats.org/wordprocessingml/2006/main" xmlns:w10="urn:schemas-microsoft-com:office:word" xmlns:wp="http://schemas.openxmlformats.org/drawingml/2006/wordprocessingDrawing" xmlns:wps="http://schemas.microsoft.com/office/word/2010/wordprocessingShape" xmlns:wpg="http://schemas.microsoft.com/office/word/2010/wordprocessingGroup" xmlns:mc="http://schemas.openxmlformats.org/markup-compatibility/2006" xmlns:wp14="http://schemas.microsoft.com/office/word/2010/wordprocessingDrawing" xmlns:w14="http://schemas.microsoft.com/office/word/2010/wordml" xmlns:w15="http://schemas.microsoft.com/office/word/2012/wordml" mc:Ignorable="w14 wp14 w15">
+  <w:p>
+    <w:pPr>
+      <w:pStyle w:val="Header"/>
+      <w:jc w:val="right"/>
+      <w:rPr/>
+    </w:pPr>
+    <w:r>
+      <w:rPr/>
+    </w:r>
+  </w:p>
+  <w:p>
+    <w:pPr>
+      <w:pStyle w:val="Header"/>
+      <w:rPr/>
+    </w:pPr>
+    <w:r>
+      <w:rPr/>
+    </w:r>
+  </w:p>
+</w:hdr>
+</file>
+
+<file path=word/header3.xml><?xml version="1.0" encoding="utf-8"?>
+<w:hdr xmlns:o="urn:schemas-microsoft-com:office:office" xmlns:r="http://schemas.openxmlformats.org/officeDocument/2006/relationships" xmlns:v="urn:schemas-microsoft-com:vml" xmlns:w="http://schemas.openxmlformats.org/wordprocessingml/2006/main" xmlns:w10="urn:schemas-microsoft-com:office:word" xmlns:wp="http://schemas.openxmlformats.org/drawingml/2006/wordprocessingDrawing" xmlns:wps="http://schemas.microsoft.com/office/word/2010/wordprocessingShape" xmlns:wpg="http://schemas.microsoft.com/office/word/2010/wordprocessingGroup" xmlns:mc="http://schemas.openxmlformats.org/markup-compatibility/2006" xmlns:wp14="http://schemas.microsoft.com/office/word/2010/wordprocessingDrawing" xmlns:w14="http://schemas.microsoft.com/office/word/2010/wordml" xmlns:w15="http://schemas.microsoft.com/office/word/2012/wordml" mc:Ignorable="w14 wp14 w15">
+  <w:p>
+    <w:pPr>
+      <w:pStyle w:val="Header"/>
       <w:jc w:val="right"/>
       <w:rPr/>
     </w:pPr>
@@ -39904,6 +40198,143 @@
   <w:abstractNum w:abstractNumId="3">
     <w:lvl w:ilvl="0">
       <w:start w:val="1"/>
+      <w:numFmt w:val="bullet"/>
+      <w:lvlText w:val=""/>
+      <w:lvlJc w:val="left"/>
+      <w:pPr>
+        <w:tabs>
+          <w:tab w:val="num" w:pos="720"/>
+        </w:tabs>
+        <w:ind w:left="720" w:hanging="360"/>
+      </w:pPr>
+      <w:rPr>
+        <w:rFonts w:ascii="Symbol" w:hAnsi="Symbol" w:cs="Symbol" w:hint="default"/>
+      </w:rPr>
+    </w:lvl>
+    <w:lvl w:ilvl="1">
+      <w:start w:val="1"/>
+      <w:numFmt w:val="bullet"/>
+      <w:lvlText w:val="◦"/>
+      <w:lvlJc w:val="left"/>
+      <w:pPr>
+        <w:tabs>
+          <w:tab w:val="num" w:pos="1080"/>
+        </w:tabs>
+        <w:ind w:left="1080" w:hanging="360"/>
+      </w:pPr>
+      <w:rPr>
+        <w:rFonts w:ascii="OpenSymbol" w:hAnsi="OpenSymbol" w:cs="OpenSymbol" w:hint="default"/>
+      </w:rPr>
+    </w:lvl>
+    <w:lvl w:ilvl="2">
+      <w:start w:val="1"/>
+      <w:numFmt w:val="bullet"/>
+      <w:lvlText w:val="▪"/>
+      <w:lvlJc w:val="left"/>
+      <w:pPr>
+        <w:tabs>
+          <w:tab w:val="num" w:pos="1440"/>
+        </w:tabs>
+        <w:ind w:left="1440" w:hanging="360"/>
+      </w:pPr>
+      <w:rPr>
+        <w:rFonts w:ascii="OpenSymbol" w:hAnsi="OpenSymbol" w:cs="OpenSymbol" w:hint="default"/>
+      </w:rPr>
+    </w:lvl>
+    <w:lvl w:ilvl="3">
+      <w:start w:val="1"/>
+      <w:numFmt w:val="bullet"/>
+      <w:lvlText w:val=""/>
+      <w:lvlJc w:val="left"/>
+      <w:pPr>
+        <w:tabs>
+          <w:tab w:val="num" w:pos="1800"/>
+        </w:tabs>
+        <w:ind w:left="1800" w:hanging="360"/>
+      </w:pPr>
+      <w:rPr>
+        <w:rFonts w:ascii="Symbol" w:hAnsi="Symbol" w:cs="Symbol" w:hint="default"/>
+      </w:rPr>
+    </w:lvl>
+    <w:lvl w:ilvl="4">
+      <w:start w:val="1"/>
+      <w:numFmt w:val="bullet"/>
+      <w:lvlText w:val="◦"/>
+      <w:lvlJc w:val="left"/>
+      <w:pPr>
+        <w:tabs>
+          <w:tab w:val="num" w:pos="2160"/>
+        </w:tabs>
+        <w:ind w:left="2160" w:hanging="360"/>
+      </w:pPr>
+      <w:rPr>
+        <w:rFonts w:ascii="OpenSymbol" w:hAnsi="OpenSymbol" w:cs="OpenSymbol" w:hint="default"/>
+      </w:rPr>
+    </w:lvl>
+    <w:lvl w:ilvl="5">
+      <w:start w:val="1"/>
+      <w:numFmt w:val="bullet"/>
+      <w:lvlText w:val="▪"/>
+      <w:lvlJc w:val="left"/>
+      <w:pPr>
+        <w:tabs>
+          <w:tab w:val="num" w:pos="2520"/>
+        </w:tabs>
+        <w:ind w:left="2520" w:hanging="360"/>
+      </w:pPr>
+      <w:rPr>
+        <w:rFonts w:ascii="OpenSymbol" w:hAnsi="OpenSymbol" w:cs="OpenSymbol" w:hint="default"/>
+      </w:rPr>
+    </w:lvl>
+    <w:lvl w:ilvl="6">
+      <w:start w:val="1"/>
+      <w:numFmt w:val="bullet"/>
+      <w:lvlText w:val=""/>
+      <w:lvlJc w:val="left"/>
+      <w:pPr>
+        <w:tabs>
+          <w:tab w:val="num" w:pos="2880"/>
+        </w:tabs>
+        <w:ind w:left="2880" w:hanging="360"/>
+      </w:pPr>
+      <w:rPr>
+        <w:rFonts w:ascii="Symbol" w:hAnsi="Symbol" w:cs="Symbol" w:hint="default"/>
+      </w:rPr>
+    </w:lvl>
+    <w:lvl w:ilvl="7">
+      <w:start w:val="1"/>
+      <w:numFmt w:val="bullet"/>
+      <w:lvlText w:val="◦"/>
+      <w:lvlJc w:val="left"/>
+      <w:pPr>
+        <w:tabs>
+          <w:tab w:val="num" w:pos="3240"/>
+        </w:tabs>
+        <w:ind w:left="3240" w:hanging="360"/>
+      </w:pPr>
+      <w:rPr>
+        <w:rFonts w:ascii="OpenSymbol" w:hAnsi="OpenSymbol" w:cs="OpenSymbol" w:hint="default"/>
+      </w:rPr>
+    </w:lvl>
+    <w:lvl w:ilvl="8">
+      <w:start w:val="1"/>
+      <w:numFmt w:val="bullet"/>
+      <w:lvlText w:val="▪"/>
+      <w:lvlJc w:val="left"/>
+      <w:pPr>
+        <w:tabs>
+          <w:tab w:val="num" w:pos="3600"/>
+        </w:tabs>
+        <w:ind w:left="3600" w:hanging="360"/>
+      </w:pPr>
+      <w:rPr>
+        <w:rFonts w:ascii="OpenSymbol" w:hAnsi="OpenSymbol" w:cs="OpenSymbol" w:hint="default"/>
+      </w:rPr>
+    </w:lvl>
+  </w:abstractNum>
+  <w:abstractNum w:abstractNumId="4">
+    <w:lvl w:ilvl="0">
+      <w:start w:val="1"/>
       <w:numFmt w:val="none"/>
       <w:suff w:val="nothing"/>
       <w:lvlText w:val=""/>
@@ -40028,6 +40459,9 @@
   </w:num>
   <w:num w:numId="3">
     <w:abstractNumId w:val="3"/>
+  </w:num>
+  <w:num w:numId="4">
+    <w:abstractNumId w:val="4"/>
   </w:num>
 </w:numbering>
 </file>
@@ -40433,7 +40867,7 @@
     <w:pPr>
       <w:widowControl/>
       <w:suppressAutoHyphens w:val="true"/>
-      <w:overflowPunct w:val="true"/>
+      <w:overflowPunct w:val="false"/>
       <w:bidi w:val="0"/>
       <w:spacing w:lineRule="auto" w:line="259" w:before="0" w:after="160"/>
       <w:jc w:val="left"/>
@@ -40528,6 +40962,13 @@
       <w:rFonts w:ascii="OpenSymbol" w:hAnsi="OpenSymbol" w:eastAsia="OpenSymbol" w:cs="OpenSymbol"/>
     </w:rPr>
   </w:style>
+  <w:style w:type="character" w:styleId="FollowedHyperlink">
+    <w:name w:val="FollowedHyperlink"/>
+    <w:rPr>
+      <w:color w:val="800000"/>
+      <w:u w:val="single"/>
+    </w:rPr>
+  </w:style>
   <w:style w:type="paragraph" w:styleId="Heading" w:customStyle="1">
     <w:name w:val="Heading"/>
     <w:basedOn w:val="Normal"/>
@@ -40586,7 +41027,7 @@
       <w:rFonts w:cs="Noto Sans Devanagari"/>
     </w:rPr>
   </w:style>
-  <w:style w:type="paragraph" w:styleId="Caption1">
+  <w:style w:type="paragraph" w:styleId="caption1">
     <w:name w:val="caption1"/>
     <w:basedOn w:val="Normal"/>
     <w:next w:val="Normal"/>

--- a/CProgramming.docx
+++ b/CProgramming.docx
@@ -5111,18 +5111,7 @@
           <w:rFonts w:ascii="Arial" w:hAnsi="Arial"/>
         </w:rPr>
         <w:tab/>
-      </w:r>
-      <w:r>
-        <w:rPr>
-          <w:rFonts w:ascii="Arial" w:hAnsi="Arial"/>
-        </w:rPr>
-        <w:t>The #define directive allows for passing in arguments to the macro label. The compiler does not perform type checking until compile time, since the preprocessor just inserts whatever you pass to the macro as arguments in the proper positions.</w:t>
-      </w:r>
-      <w:r>
-        <w:rPr>
-          <w:rFonts w:ascii="Arial" w:hAnsi="Arial"/>
-        </w:rPr>
-        <w:t xml:space="preserve"> Since macros are substituted prior to compilation, it is very common to see operations occur out of order. For example, take the following macro:</w:t>
+        <w:t>The #define directive allows for passing in arguments to the macro label. The compiler does not perform type checking until compile time, since the preprocessor just inserts whatever you pass to the macro as arguments in the proper positions. Since macros are substituted prior to compilation, it is very common to see operations occur out of order. For example, take the following macro:</w:t>
       </w:r>
     </w:p>
     <w:p>
@@ -8729,61 +8718,7 @@
         <w:rPr>
           <w:rFonts w:ascii="Arial" w:hAnsi="Arial"/>
         </w:rPr>
-        <w:t xml:space="preserve">The other keyword that throws people off is static. The static storage class allows variables to remain in existence for the duration of the program. Its linkage is only local to the </w:t>
-      </w:r>
-      <w:r>
-        <w:rPr>
-          <w:rFonts w:ascii="Arial" w:hAnsi="Arial"/>
-        </w:rPr>
-        <w:t>translation unit (source and header file pair)</w:t>
-      </w:r>
-      <w:r>
-        <w:rPr>
-          <w:rFonts w:ascii="Arial" w:hAnsi="Arial"/>
-        </w:rPr>
-        <w:t xml:space="preserve">. That means that anything that tries to access a static variable outside of the translation unit that it was defined in will fail because </w:t>
-      </w:r>
-      <w:r>
-        <w:rPr>
-          <w:rFonts w:ascii="Arial" w:hAnsi="Arial"/>
-        </w:rPr>
-        <w:t>it wont be visible to the linker from within other translation units</w:t>
-      </w:r>
-      <w:r>
-        <w:rPr>
-          <w:rFonts w:ascii="Arial" w:hAnsi="Arial"/>
-        </w:rPr>
-        <w:t xml:space="preserve">. This </w:t>
-      </w:r>
-      <w:r>
-        <w:rPr>
-          <w:rFonts w:ascii="Arial" w:hAnsi="Arial"/>
-        </w:rPr>
-        <w:t>technically</w:t>
-      </w:r>
-      <w:r>
-        <w:rPr>
-          <w:rFonts w:ascii="Arial" w:hAnsi="Arial"/>
-        </w:rPr>
-        <w:t xml:space="preserve"> allows us to declare/define two functions or variables with the same name (although that is not its intended use and will probably </w:t>
-      </w:r>
-      <w:r>
-        <w:rPr>
-          <w:rFonts w:ascii="Arial" w:hAnsi="Arial"/>
-        </w:rPr>
-        <w:t>cause you much trouble if you try it</w:t>
-      </w:r>
-      <w:r>
-        <w:rPr>
-          <w:rFonts w:ascii="Arial" w:hAnsi="Arial"/>
-        </w:rPr>
-        <w:t xml:space="preserve">). static variables are initialized to 0, unlike auto and register keywords, which are uninitialized, and therefore contain garbage. Another way of thinking about static in C is to think of it as meaning private. The best way to think about the static qualifier is that it effectively makes your variables and functions “private”. </w:t>
-      </w:r>
-      <w:r>
-        <w:rPr>
-          <w:rFonts w:ascii="Arial" w:hAnsi="Arial"/>
-        </w:rPr>
-        <w:t>I tend to qualify most of my smaller helper functions with static since I usually don’t want to expose them to the rest of the program.</w:t>
+        <w:t>The other keyword that throws people off is static. The static storage class allows variables to remain in existence for the duration of the program. Its linkage is only local to the translation unit (source and header file pair). That means that anything that tries to access a static variable outside of the translation unit that it was defined in will fail because it wont be visible to the linker from within other translation units. This technically allows us to declare/define two functions or variables with the same name (although that is not its intended use and will probably cause you much trouble if you try it). static variables are initialized to 0, unlike auto and register keywords, which are uninitialized, and therefore contain garbage. Another way of thinking about static in C is to think of it as meaning private. The best way to think about the static qualifier is that it effectively makes your variables and functions “private”. I tend to qualify most of my smaller helper functions with static since I usually don’t want to expose them to the rest of the program.</w:t>
       </w:r>
     </w:p>
     <w:p>
@@ -14958,13 +14893,61 @@
     <w:p>
       <w:pPr>
         <w:pStyle w:val="BodyText"/>
-        <w:rPr/>
-      </w:pPr>
-      <w:r>
         <w:rPr>
           <w:rFonts w:ascii="Arial" w:hAnsi="Arial"/>
           <w:u w:val="single"/>
         </w:rPr>
+      </w:pPr>
+      <w:r>
+        <w:rPr>
+          <w:rFonts w:ascii="Arial" w:hAnsi="Arial"/>
+          <w:u w:val="single"/>
+        </w:rPr>
+        <w:t>C89 vs C99 Features:</w:t>
+      </w:r>
+    </w:p>
+    <w:p>
+      <w:pPr>
+        <w:pStyle w:val="BodyText"/>
+        <w:rPr>
+          <w:rFonts w:ascii="Arial" w:hAnsi="Arial"/>
+          <w:u w:val="none"/>
+        </w:rPr>
+      </w:pPr>
+      <w:r>
+        <w:rPr>
+          <w:rFonts w:ascii="Arial" w:hAnsi="Arial"/>
+          <w:u w:val="none"/>
+        </w:rPr>
+        <w:tab/>
+        <w:t xml:space="preserve">We briefly covered the major version releases of C, but it will be very useful to take a more in-depth look at some of the differences between versions. It is generally agreed upon that the major releases of C are as follows: C89/90 a.k.a ANSI C, C99, C11, C17, and C23. For me personally, I choose to use C99 as my standard of choice. Keeping the standard early allows code to be a bit more portable, since not all machines will have versions of gcc or clang that can compile the newer standards. There are good reasons for choosing C99 instead of ANSI C, despite ANSI C being the most portable standard of them all, which we will look at now. Note that sometimes we refer to the ANSI C way of doing things as “K&amp;R” style, which stands for Kenneth and Richie. </w:t>
+      </w:r>
+    </w:p>
+    <w:p>
+      <w:pPr>
+        <w:pStyle w:val="BodyText"/>
+        <w:rPr>
+          <w:rFonts w:ascii="Arial" w:hAnsi="Arial"/>
+          <w:u w:val="none"/>
+        </w:rPr>
+      </w:pPr>
+      <w:r>
+        <w:rPr>
+          <w:rFonts w:ascii="Arial" w:hAnsi="Arial"/>
+          <w:u w:val="none"/>
+        </w:rPr>
+      </w:r>
+    </w:p>
+    <w:p>
+      <w:pPr>
+        <w:pStyle w:val="BodyText"/>
+        <w:rPr/>
+      </w:pPr>
+      <w:r>
+        <w:rPr>
+          <w:rFonts w:ascii="Arial" w:hAnsi="Arial"/>
+          <w:u w:val="single"/>
+        </w:rPr>
         <w:t>Comments:</w:t>
       </w:r>
     </w:p>
@@ -14978,7 +14961,554 @@
           <w:rFonts w:ascii="Arial" w:hAnsi="Arial"/>
         </w:rPr>
         <w:tab/>
-        <w:t>I can’t believe we haven’t even gotten to comments yet! I’m not sure where to put this section, so I’ll just put it here and keep it brief. All that you need to know about comments is that C++ style comments i.e. // was not introduced until C90. In order to keep code as portable as possible, it only makes sense to use the standard comments for C which are /* */. I have been using C++ style comments in some of the code that I’ve shown thus far because I’m assuming that you started with Java and are more comfortable with them, but C-style comments should be your preferred choice in my opinion.</w:t>
+        <w:t xml:space="preserve">In ANSI C, the only valid notation for writing comments is a multi-line comment (/**/). In this style, we must begin the comment with /*, to mark the beginning of the comment, and then we must close the comment with */. C99 still allows for this style of comment, and it is in fact the only way to do a proper multi-line comment. However, C99 added the ability to do single line comments using the double slash //. This style of comment is much more common in modern programming languages, and is generally the preferred by most programmers. </w:t>
+      </w:r>
+    </w:p>
+    <w:p>
+      <w:pPr>
+        <w:pStyle w:val="BodyText"/>
+        <w:rPr>
+          <w:rFonts w:ascii="Arial" w:hAnsi="Arial"/>
+        </w:rPr>
+      </w:pPr>
+      <w:r>
+        <w:rPr>
+          <w:rFonts w:ascii="Arial" w:hAnsi="Arial"/>
+        </w:rPr>
+      </w:r>
+    </w:p>
+    <w:p>
+      <w:pPr>
+        <w:pStyle w:val="BodyText"/>
+        <w:rPr>
+          <w:u w:val="single"/>
+        </w:rPr>
+      </w:pPr>
+      <w:r>
+        <w:rPr>
+          <w:rFonts w:ascii="Arial" w:hAnsi="Arial"/>
+          <w:u w:val="single"/>
+        </w:rPr>
+        <w:t>Function Signatures:</w:t>
+      </w:r>
+    </w:p>
+    <w:p>
+      <w:pPr>
+        <w:pStyle w:val="BodyText"/>
+        <w:rPr>
+          <w:u w:val="single"/>
+        </w:rPr>
+      </w:pPr>
+      <w:r>
+        <w:rPr>
+          <w:rFonts w:ascii="Arial" w:hAnsi="Arial"/>
+          <w:u w:val="none"/>
+        </w:rPr>
+        <w:tab/>
+        <w:t>Probably the best reason for avoiding ANSI C is its approach to writing function signatures. ANSI C has a hideous syntax, which is to declare variable names in the parameter list, and then declare the types between the parameter list and the scope block of the function. In C99, a function signature looks like the following:</w:t>
+      </w:r>
+    </w:p>
+    <w:p>
+      <w:pPr>
+        <w:pStyle w:val="BodyText"/>
+        <w:rPr>
+          <w:u w:val="single"/>
+        </w:rPr>
+      </w:pPr>
+      <w:r>
+        <w:rPr>
+          <w:rFonts w:ascii="Arial" w:hAnsi="Arial"/>
+          <w:u w:val="none"/>
+        </w:rPr>
+        <w:t>int foo(char a) {</w:t>
+      </w:r>
+    </w:p>
+    <w:p>
+      <w:pPr>
+        <w:pStyle w:val="BodyText"/>
+        <w:rPr>
+          <w:u w:val="single"/>
+        </w:rPr>
+      </w:pPr>
+      <w:r>
+        <w:rPr>
+          <w:rFonts w:ascii="Arial" w:hAnsi="Arial"/>
+          <w:u w:val="none"/>
+        </w:rPr>
+        <w:t xml:space="preserve">    </w:t>
+      </w:r>
+      <w:r>
+        <w:rPr>
+          <w:rFonts w:ascii="Arial" w:hAnsi="Arial"/>
+          <w:u w:val="none"/>
+        </w:rPr>
+        <w:t>...</w:t>
+      </w:r>
+    </w:p>
+    <w:p>
+      <w:pPr>
+        <w:pStyle w:val="BodyText"/>
+        <w:rPr>
+          <w:u w:val="single"/>
+        </w:rPr>
+      </w:pPr>
+      <w:r>
+        <w:rPr>
+          <w:rFonts w:ascii="Arial" w:hAnsi="Arial"/>
+          <w:u w:val="none"/>
+        </w:rPr>
+        <w:t>}</w:t>
+      </w:r>
+    </w:p>
+    <w:p>
+      <w:pPr>
+        <w:pStyle w:val="BodyText"/>
+        <w:rPr>
+          <w:u w:val="single"/>
+        </w:rPr>
+      </w:pPr>
+      <w:r>
+        <w:rPr>
+          <w:rFonts w:ascii="Arial" w:hAnsi="Arial"/>
+          <w:u w:val="none"/>
+        </w:rPr>
+        <w:t>But in K&amp;R style, we’d write it like so:</w:t>
+      </w:r>
+    </w:p>
+    <w:p>
+      <w:pPr>
+        <w:pStyle w:val="BodyText"/>
+        <w:rPr>
+          <w:u w:val="single"/>
+        </w:rPr>
+      </w:pPr>
+      <w:r>
+        <w:rPr>
+          <w:rFonts w:ascii="Arial" w:hAnsi="Arial"/>
+          <w:u w:val="none"/>
+        </w:rPr>
+        <w:t xml:space="preserve">int foo(a) </w:t>
+      </w:r>
+    </w:p>
+    <w:p>
+      <w:pPr>
+        <w:pStyle w:val="BodyText"/>
+        <w:rPr>
+          <w:u w:val="single"/>
+        </w:rPr>
+      </w:pPr>
+      <w:r>
+        <w:rPr>
+          <w:rFonts w:ascii="Arial" w:hAnsi="Arial"/>
+          <w:u w:val="none"/>
+        </w:rPr>
+        <w:t>char a;</w:t>
+      </w:r>
+    </w:p>
+    <w:p>
+      <w:pPr>
+        <w:pStyle w:val="BodyText"/>
+        <w:rPr>
+          <w:u w:val="single"/>
+        </w:rPr>
+      </w:pPr>
+      <w:r>
+        <w:rPr>
+          <w:rFonts w:ascii="Arial" w:hAnsi="Arial"/>
+          <w:u w:val="none"/>
+        </w:rPr>
+        <w:t>{</w:t>
+      </w:r>
+    </w:p>
+    <w:p>
+      <w:pPr>
+        <w:pStyle w:val="BodyText"/>
+        <w:rPr>
+          <w:u w:val="single"/>
+        </w:rPr>
+      </w:pPr>
+      <w:r>
+        <w:rPr>
+          <w:rFonts w:ascii="Arial" w:hAnsi="Arial"/>
+          <w:u w:val="none"/>
+        </w:rPr>
+        <w:t xml:space="preserve">     </w:t>
+      </w:r>
+      <w:r>
+        <w:rPr>
+          <w:rFonts w:ascii="Arial" w:hAnsi="Arial"/>
+          <w:u w:val="none"/>
+        </w:rPr>
+        <w:t>...</w:t>
+      </w:r>
+    </w:p>
+    <w:p>
+      <w:pPr>
+        <w:pStyle w:val="BodyText"/>
+        <w:rPr>
+          <w:u w:val="single"/>
+        </w:rPr>
+      </w:pPr>
+      <w:r>
+        <w:rPr>
+          <w:rFonts w:ascii="Arial" w:hAnsi="Arial"/>
+          <w:u w:val="none"/>
+        </w:rPr>
+        <w:t>}</w:t>
+      </w:r>
+    </w:p>
+    <w:p>
+      <w:pPr>
+        <w:pStyle w:val="BodyText"/>
+        <w:rPr>
+          <w:rFonts w:ascii="Arial" w:hAnsi="Arial"/>
+          <w:u w:val="none"/>
+        </w:rPr>
+      </w:pPr>
+      <w:r>
+        <w:rPr>
+          <w:rFonts w:ascii="Arial" w:hAnsi="Arial"/>
+          <w:u w:val="none"/>
+        </w:rPr>
+      </w:r>
+    </w:p>
+    <w:p>
+      <w:pPr>
+        <w:pStyle w:val="BodyText"/>
+        <w:rPr>
+          <w:u w:val="single"/>
+        </w:rPr>
+      </w:pPr>
+      <w:r>
+        <w:rPr>
+          <w:rFonts w:ascii="Arial" w:hAnsi="Arial"/>
+          <w:u w:val="none"/>
+        </w:rPr>
+        <w:tab/>
+        <w:t xml:space="preserve">This is also where the C++ style of braces started, where instead of having the opening brace on the same line as the function signature, you move it onto a separate line. </w:t>
+      </w:r>
+    </w:p>
+    <w:p>
+      <w:pPr>
+        <w:pStyle w:val="BodyText"/>
+        <w:rPr>
+          <w:rFonts w:ascii="Arial" w:hAnsi="Arial"/>
+          <w:u w:val="none"/>
+        </w:rPr>
+      </w:pPr>
+      <w:r>
+        <w:rPr>
+          <w:rFonts w:ascii="Arial" w:hAnsi="Arial"/>
+          <w:u w:val="none"/>
+        </w:rPr>
+      </w:r>
+    </w:p>
+    <w:p>
+      <w:pPr>
+        <w:pStyle w:val="BodyText"/>
+        <w:rPr>
+          <w:u w:val="single"/>
+        </w:rPr>
+      </w:pPr>
+      <w:r>
+        <w:rPr>
+          <w:rFonts w:ascii="Arial" w:hAnsi="Arial"/>
+          <w:u w:val="single"/>
+        </w:rPr>
+        <w:t>Variable Declarations:</w:t>
+      </w:r>
+    </w:p>
+    <w:p>
+      <w:pPr>
+        <w:pStyle w:val="BodyText"/>
+        <w:rPr>
+          <w:u w:val="single"/>
+        </w:rPr>
+      </w:pPr>
+      <w:r>
+        <w:rPr>
+          <w:rFonts w:ascii="Arial" w:hAnsi="Arial"/>
+          <w:u w:val="none"/>
+        </w:rPr>
+        <w:tab/>
+        <w:t>In ANSI C, variables must be declared at the top of the scope block. We cannot intertwine assignments with other statements. In C99, this is not the case, and we can declare variables wherever we so please. Most notably, this irks a lot of programmers when writing for loops. In ANSI C, you’d need to declare your increment variable before the loop begins, and then assign the initial value in the for loop, whereas in C99, this is reduced to one statement within the for loop. For example, in ANSI C:</w:t>
+      </w:r>
+    </w:p>
+    <w:p>
+      <w:pPr>
+        <w:pStyle w:val="BodyText"/>
+        <w:rPr>
+          <w:u w:val="single"/>
+        </w:rPr>
+      </w:pPr>
+      <w:r>
+        <w:rPr>
+          <w:rFonts w:ascii="Arial" w:hAnsi="Arial"/>
+          <w:u w:val="none"/>
+        </w:rPr>
+        <w:t>int i;</w:t>
+      </w:r>
+    </w:p>
+    <w:p>
+      <w:pPr>
+        <w:pStyle w:val="BodyText"/>
+        <w:rPr>
+          <w:u w:val="single"/>
+        </w:rPr>
+      </w:pPr>
+      <w:r>
+        <w:rPr>
+          <w:rFonts w:ascii="Arial" w:hAnsi="Arial"/>
+          <w:u w:val="none"/>
+        </w:rPr>
+        <w:t>for (i = 0; i &lt; 5; ++i)</w:t>
+      </w:r>
+    </w:p>
+    <w:p>
+      <w:pPr>
+        <w:pStyle w:val="BodyText"/>
+        <w:rPr>
+          <w:u w:val="single"/>
+        </w:rPr>
+      </w:pPr>
+      <w:r>
+        <w:rPr>
+          <w:rFonts w:ascii="Arial" w:hAnsi="Arial"/>
+          <w:u w:val="none"/>
+        </w:rPr>
+        <w:t>And in C99+:</w:t>
+      </w:r>
+    </w:p>
+    <w:p>
+      <w:pPr>
+        <w:pStyle w:val="BodyText"/>
+        <w:rPr>
+          <w:u w:val="single"/>
+        </w:rPr>
+      </w:pPr>
+      <w:r>
+        <w:rPr>
+          <w:rFonts w:ascii="Arial" w:hAnsi="Arial"/>
+          <w:u w:val="none"/>
+        </w:rPr>
+        <w:t>for (int i = 0; i &lt; 5; ++i)</w:t>
+      </w:r>
+    </w:p>
+    <w:p>
+      <w:pPr>
+        <w:pStyle w:val="BodyText"/>
+        <w:rPr>
+          <w:rFonts w:ascii="Arial" w:hAnsi="Arial"/>
+          <w:u w:val="none"/>
+        </w:rPr>
+      </w:pPr>
+      <w:r>
+        <w:rPr>
+          <w:rFonts w:ascii="Arial" w:hAnsi="Arial"/>
+          <w:u w:val="none"/>
+        </w:rPr>
+      </w:r>
+    </w:p>
+    <w:p>
+      <w:pPr>
+        <w:pStyle w:val="BodyText"/>
+        <w:rPr>
+          <w:u w:val="single"/>
+        </w:rPr>
+      </w:pPr>
+      <w:r>
+        <w:rPr>
+          <w:rFonts w:ascii="Arial" w:hAnsi="Arial"/>
+          <w:u w:val="single"/>
+        </w:rPr>
+        <w:t>Designated Initializers:</w:t>
+      </w:r>
+    </w:p>
+    <w:p>
+      <w:pPr>
+        <w:pStyle w:val="BodyText"/>
+        <w:rPr>
+          <w:u w:val="single"/>
+        </w:rPr>
+      </w:pPr>
+      <w:r>
+        <w:rPr>
+          <w:rFonts w:ascii="Arial" w:hAnsi="Arial"/>
+          <w:u w:val="none"/>
+        </w:rPr>
+        <w:tab/>
+        <w:t>One of my favorite features which was introduced in C99 is the ability to utilize designated initializers when declaring structs. Imagine that you have a struct with multiple fields that you don’t care about initializing right away, but you want to use an initializer list. In ANSI C – too bad, you must initialize every member of the struct in an initializer list. In C99, we can use designated initializers to target the specific member that you want to intialize. Imagine a scenario where we have the following struct:</w:t>
+      </w:r>
+    </w:p>
+    <w:p>
+      <w:pPr>
+        <w:pStyle w:val="BodyText"/>
+        <w:rPr>
+          <w:u w:val="single"/>
+        </w:rPr>
+      </w:pPr>
+      <w:r>
+        <w:rPr>
+          <w:rFonts w:ascii="Arial" w:hAnsi="Arial"/>
+          <w:u w:val="none"/>
+        </w:rPr>
+        <w:t>typedef struct {</w:t>
+      </w:r>
+    </w:p>
+    <w:p>
+      <w:pPr>
+        <w:pStyle w:val="BodyText"/>
+        <w:rPr>
+          <w:u w:val="single"/>
+        </w:rPr>
+      </w:pPr>
+      <w:r>
+        <w:rPr>
+          <w:rFonts w:ascii="Arial" w:hAnsi="Arial"/>
+          <w:u w:val="none"/>
+        </w:rPr>
+        <w:t xml:space="preserve">    </w:t>
+      </w:r>
+      <w:r>
+        <w:rPr>
+          <w:rFonts w:ascii="Arial" w:hAnsi="Arial"/>
+          <w:u w:val="none"/>
+        </w:rPr>
+        <w:t>int monitors;</w:t>
+      </w:r>
+    </w:p>
+    <w:p>
+      <w:pPr>
+        <w:pStyle w:val="BodyText"/>
+        <w:rPr>
+          <w:u w:val="single"/>
+        </w:rPr>
+      </w:pPr>
+      <w:r>
+        <w:rPr>
+          <w:rFonts w:ascii="Arial" w:hAnsi="Arial"/>
+          <w:u w:val="none"/>
+        </w:rPr>
+        <w:t xml:space="preserve">    </w:t>
+      </w:r>
+      <w:r>
+        <w:rPr>
+          <w:rFonts w:ascii="Arial" w:hAnsi="Arial"/>
+          <w:u w:val="none"/>
+        </w:rPr>
+        <w:t>int processors;</w:t>
+      </w:r>
+    </w:p>
+    <w:p>
+      <w:pPr>
+        <w:pStyle w:val="BodyText"/>
+        <w:rPr>
+          <w:u w:val="single"/>
+        </w:rPr>
+      </w:pPr>
+      <w:r>
+        <w:rPr>
+          <w:rFonts w:ascii="Arial" w:hAnsi="Arial"/>
+          <w:u w:val="none"/>
+        </w:rPr>
+        <w:t xml:space="preserve">    </w:t>
+      </w:r>
+      <w:r>
+        <w:rPr>
+          <w:rFonts w:ascii="Arial" w:hAnsi="Arial"/>
+          <w:u w:val="none"/>
+        </w:rPr>
+        <w:t>const char *gfx_card;</w:t>
+      </w:r>
+    </w:p>
+    <w:p>
+      <w:pPr>
+        <w:pStyle w:val="BodyText"/>
+        <w:rPr>
+          <w:u w:val="single"/>
+        </w:rPr>
+      </w:pPr>
+      <w:r>
+        <w:rPr>
+          <w:rFonts w:ascii="Arial" w:hAnsi="Arial"/>
+          <w:u w:val="none"/>
+        </w:rPr>
+        <w:t>} computer_t;</w:t>
+      </w:r>
+    </w:p>
+    <w:p>
+      <w:pPr>
+        <w:pStyle w:val="BodyText"/>
+        <w:rPr>
+          <w:rFonts w:ascii="Arial" w:hAnsi="Arial"/>
+          <w:u w:val="none"/>
+        </w:rPr>
+      </w:pPr>
+      <w:r>
+        <w:rPr>
+          <w:rFonts w:ascii="Arial" w:hAnsi="Arial"/>
+          <w:u w:val="none"/>
+        </w:rPr>
+      </w:r>
+    </w:p>
+    <w:p>
+      <w:pPr>
+        <w:pStyle w:val="BodyText"/>
+        <w:rPr>
+          <w:u w:val="single"/>
+        </w:rPr>
+      </w:pPr>
+      <w:r>
+        <w:rPr>
+          <w:rFonts w:ascii="Arial" w:hAnsi="Arial"/>
+          <w:u w:val="none"/>
+        </w:rPr>
+        <w:t>Now let’s say we only want to initialize the gfx_card field. In ANSI C, we have to do the following:</w:t>
+      </w:r>
+    </w:p>
+    <w:p>
+      <w:pPr>
+        <w:pStyle w:val="BodyText"/>
+        <w:rPr>
+          <w:u w:val="single"/>
+        </w:rPr>
+      </w:pPr>
+      <w:r>
+        <w:rPr>
+          <w:rFonts w:ascii="Arial" w:hAnsi="Arial"/>
+          <w:u w:val="none"/>
+        </w:rPr>
+        <w:t>computer_t my_pc = { 0, 0, strdup(“1080 Ti”) };</w:t>
+      </w:r>
+    </w:p>
+    <w:p>
+      <w:pPr>
+        <w:pStyle w:val="BodyText"/>
+        <w:rPr>
+          <w:u w:val="single"/>
+        </w:rPr>
+      </w:pPr>
+      <w:r>
+        <w:rPr>
+          <w:rFonts w:ascii="Arial" w:hAnsi="Arial"/>
+          <w:u w:val="none"/>
+        </w:rPr>
+        <w:t>But in C99, we can do the following:</w:t>
+      </w:r>
+    </w:p>
+    <w:p>
+      <w:pPr>
+        <w:pStyle w:val="BodyText"/>
+        <w:rPr>
+          <w:u w:val="single"/>
+        </w:rPr>
+      </w:pPr>
+      <w:r>
+        <w:rPr>
+          <w:rFonts w:ascii="Arial" w:hAnsi="Arial"/>
+          <w:u w:val="none"/>
+        </w:rPr>
+        <w:t>computer_t my_pc = { .gfx_card = strdup(“1080 Ti”) };</w:t>
       </w:r>
     </w:p>
     <w:p>
@@ -36292,14 +36822,7 @@
           <w:u w:val="none"/>
         </w:rPr>
         <w:tab/>
-        <w:t xml:space="preserve">We’ve already noted the existence of #pragma directives. As far as I can tell, #pragma directives are moreso supported on the Microsoft Visual Studio Compiler (MVSC). Although GCC also supports #pragma directives, GCC has its own unique commands called function attributes for modifying the attributes of a function. It is pretty bad practice to use GCC attributes because they are not portable, but I would like to highlight them for exposures sake. GCC has a special decorator: __attribute__ (()) which is used to accept arguments that modify the behavior of how the compiler treats the function declared within the same statement. </w:t>
-      </w:r>
-      <w:r>
-        <w:rPr>
-          <w:rFonts w:ascii="Arial" w:hAnsi="Arial"/>
-          <w:u w:val="none"/>
-        </w:rPr>
-        <w:t>Here are some examples of some of the more useful attributes:</w:t>
+        <w:t>We’ve already noted the existence of #pragma directives. As far as I can tell, #pragma directives are moreso supported on the Microsoft Visual Studio Compiler (MVSC). Although GCC also supports #pragma directives, GCC has its own unique commands called function attributes for modifying the attributes of a function. It is pretty bad practice to use GCC attributes because they are not portable, but I would like to highlight them for exposures sake. GCC has a special decorator: __attribute__ (()) which is used to accept arguments that modify the behavior of how the compiler treats the function declared within the same statement. Here are some examples of some of the more useful attributes:</w:t>
       </w:r>
     </w:p>
     <w:p>
@@ -36437,35 +36960,7 @@
           <w:rFonts w:ascii="Arial" w:hAnsi="Arial"/>
           <w:u w:val="none"/>
         </w:rPr>
-        <w:t xml:space="preserve">There are many, many function attributes, the breadth of which I could not possibly cover </w:t>
-      </w:r>
-      <w:r>
-        <w:rPr>
-          <w:rFonts w:ascii="Arial" w:hAnsi="Arial"/>
-          <w:u w:val="none"/>
-        </w:rPr>
-        <w:t>here</w:t>
-      </w:r>
-      <w:r>
-        <w:rPr>
-          <w:rFonts w:ascii="Arial" w:hAnsi="Arial"/>
-          <w:u w:val="none"/>
-        </w:rPr>
-        <w:t xml:space="preserve">.  </w:t>
-      </w:r>
-      <w:r>
-        <w:rPr>
-          <w:rFonts w:ascii="Arial" w:hAnsi="Arial"/>
-          <w:u w:val="none"/>
-        </w:rPr>
-        <w:t>I do recommend you have a glance at some of them because you may find something useful</w:t>
-      </w:r>
-      <w:r>
-        <w:rPr>
-          <w:rFonts w:ascii="Arial" w:hAnsi="Arial"/>
-          <w:u w:val="none"/>
-        </w:rPr>
-        <w:t xml:space="preserve">: </w:t>
+        <w:t xml:space="preserve">There are many, many function attributes, the breadth of which I could not possibly cover here.  I do recommend you have a glance at some of them because you may find something useful: </w:t>
       </w:r>
       <w:hyperlink r:id="rId48">
         <w:r>
@@ -39421,70 +39916,7 @@
           <w:bCs w:val="false"/>
           <w:u w:val="none"/>
         </w:rPr>
-        <w:t xml:space="preserve"> </w:t>
-      </w:r>
-      <w:r>
-        <w:rPr>
-          <w:rFonts w:ascii="Arial" w:hAnsi="Arial"/>
-          <w:b w:val="false"/>
-          <w:bCs w:val="false"/>
-          <w:u w:val="none"/>
-        </w:rPr>
-        <w:t>A t</w:t>
-      </w:r>
-      <w:r>
-        <w:rPr>
-          <w:rFonts w:ascii="Arial" w:hAnsi="Arial"/>
-          <w:b w:val="false"/>
-          <w:bCs w:val="false"/>
-          <w:u w:val="none"/>
-        </w:rPr>
-        <w:t xml:space="preserve">erminal manipulation library for C </w:t>
-      </w:r>
-      <w:r>
-        <w:rPr>
-          <w:rFonts w:ascii="Arial" w:hAnsi="Arial"/>
-          <w:b w:val="false"/>
-          <w:bCs w:val="false"/>
-          <w:u w:val="none"/>
-        </w:rPr>
-        <w:t>u</w:t>
-      </w:r>
-      <w:r>
-        <w:rPr>
-          <w:rFonts w:ascii="Arial" w:hAnsi="Arial"/>
-          <w:b w:val="false"/>
-          <w:bCs w:val="false"/>
-          <w:u w:val="none"/>
-        </w:rPr>
-        <w:t xml:space="preserve">sed </w:t>
-      </w:r>
-      <w:r>
-        <w:rPr>
-          <w:rFonts w:ascii="Arial" w:hAnsi="Arial"/>
-          <w:b w:val="false"/>
-          <w:bCs w:val="false"/>
-          <w:u w:val="none"/>
-        </w:rPr>
-        <w:t>by</w:t>
-      </w:r>
-      <w:r>
-        <w:rPr>
-          <w:rFonts w:ascii="Arial" w:hAnsi="Arial"/>
-          <w:b w:val="false"/>
-          <w:bCs w:val="false"/>
-          <w:u w:val="none"/>
-        </w:rPr>
-        <w:t xml:space="preserve"> pretty much every TUI application </w:t>
-      </w:r>
-      <w:r>
-        <w:rPr>
-          <w:rFonts w:ascii="Arial" w:hAnsi="Arial"/>
-          <w:b w:val="false"/>
-          <w:bCs w:val="false"/>
-          <w:u w:val="none"/>
-        </w:rPr>
-        <w:t>on Linux.</w:t>
+        <w:t xml:space="preserve"> A terminal manipulation library for C used by pretty much every TUI application on Linux.</w:t>
       </w:r>
     </w:p>
     <w:p>

--- a/CProgramming.docx
+++ b/CProgramming.docx
@@ -61,13 +61,16 @@
     <w:p>
       <w:pPr>
         <w:pStyle w:val="Normal"/>
-        <w:rPr>
-          <w:rFonts w:ascii="Arial" w:hAnsi="Arial"/>
-        </w:rPr>
-      </w:pPr>
-      <w:r>
-        <w:rPr>
-          <w:rFonts w:ascii="Arial" w:hAnsi="Arial"/>
+        <w:jc w:val="center"/>
+        <w:rPr>
+          <w:rFonts w:ascii="Arial" w:hAnsi="Arial"/>
+          <w:u w:val="single"/>
+        </w:rPr>
+      </w:pPr>
+      <w:r>
+        <w:rPr>
+          <w:rFonts w:ascii="Arial" w:hAnsi="Arial"/>
+          <w:u w:val="single"/>
         </w:rPr>
       </w:r>
     </w:p>
@@ -41299,7 +41302,7 @@
     <w:pPr>
       <w:widowControl/>
       <w:suppressAutoHyphens w:val="true"/>
-      <w:overflowPunct w:val="false"/>
+      <w:overflowPunct w:val="true"/>
       <w:bidi w:val="0"/>
       <w:spacing w:lineRule="auto" w:line="259" w:before="0" w:after="160"/>
       <w:jc w:val="left"/>
@@ -41314,7 +41317,7 @@
     </w:rPr>
   </w:style>
   <w:style w:type="paragraph" w:styleId="Heading4">
-    <w:name w:val="Heading 4"/>
+    <w:name w:val="heading 4"/>
     <w:basedOn w:val="Heading"/>
     <w:next w:val="BodyText"/>
     <w:uiPriority w:val="9"/>
@@ -41433,7 +41436,7 @@
     </w:rPr>
   </w:style>
   <w:style w:type="paragraph" w:styleId="Caption">
-    <w:name w:val="Caption"/>
+    <w:name w:val="caption"/>
     <w:basedOn w:val="Normal"/>
     <w:qFormat/>
     <w:pPr>
@@ -41494,7 +41497,7 @@
     <w:rPr/>
   </w:style>
   <w:style w:type="paragraph" w:styleId="Header">
-    <w:name w:val="Header"/>
+    <w:name w:val="header"/>
     <w:basedOn w:val="Normal"/>
     <w:pPr>
       <w:tabs>
@@ -41507,7 +41510,7 @@
     <w:rPr/>
   </w:style>
   <w:style w:type="paragraph" w:styleId="Footer">
-    <w:name w:val="Footer"/>
+    <w:name w:val="footer"/>
     <w:basedOn w:val="Normal"/>
     <w:pPr>
       <w:tabs>

--- a/CProgramming.docx
+++ b/CProgramming.docx
@@ -1,6 +1,6 @@
 
 <file path=word/document.xml><?xml version="1.0" encoding="utf-8"?>
-<w:document xmlns:o="urn:schemas-microsoft-com:office:office" xmlns:r="http://schemas.openxmlformats.org/officeDocument/2006/relationships" xmlns:v="urn:schemas-microsoft-com:vml" xmlns:w="http://schemas.openxmlformats.org/wordprocessingml/2006/main" xmlns:w10="urn:schemas-microsoft-com:office:word" xmlns:wp="http://schemas.openxmlformats.org/drawingml/2006/wordprocessingDrawing" xmlns:wps="http://schemas.microsoft.com/office/word/2010/wordprocessingShape" xmlns:wpg="http://schemas.microsoft.com/office/word/2010/wordprocessingGroup" xmlns:mc="http://schemas.openxmlformats.org/markup-compatibility/2006" xmlns:wp14="http://schemas.microsoft.com/office/word/2010/wordprocessingDrawing" xmlns:w14="http://schemas.microsoft.com/office/word/2010/wordml" xmlns:w15="http://schemas.microsoft.com/office/word/2012/wordml" mc:Ignorable="w14 wp14 w15">
+<w:document xmlns:o="urn:schemas-microsoft-com:office:office" xmlns:r="http://schemas.openxmlformats.org/officeDocument/2006/relationships" xmlns:v="urn:schemas-microsoft-com:vml" xmlns:w="http://schemas.openxmlformats.org/wordprocessingml/2006/main" xmlns:w10="urn:schemas-microsoft-com:office:word" xmlns:wp="http://schemas.openxmlformats.org/drawingml/2006/wordprocessingDrawing" xmlns:pic="http://schemas.openxmlformats.org/drawingml/2006/picture" xmlns:wps="http://schemas.microsoft.com/office/word/2010/wordprocessingShape" xmlns:wpg="http://schemas.microsoft.com/office/word/2010/wordprocessingGroup" xmlns:mc="http://schemas.openxmlformats.org/markup-compatibility/2006" xmlns:wp14="http://schemas.microsoft.com/office/word/2010/wordprocessingDrawing" xmlns:w14="http://schemas.microsoft.com/office/word/2010/wordml" xmlns:w15="http://schemas.microsoft.com/office/word/2012/wordml" mc:Ignorable="w14 wp14 w15">
   <w:body>
     <w:p>
       <w:pPr>
@@ -36940,7 +36940,25 @@
           <w:bCs/>
           <w:u w:val="none"/>
         </w:rPr>
-        <w:t>__attribute((noreturn)):</w:t>
+        <w:t>__attribute</w:t>
+      </w:r>
+      <w:r>
+        <w:rPr>
+          <w:rFonts w:ascii="Arial" w:hAnsi="Arial"/>
+          <w:b/>
+          <w:bCs/>
+          <w:u w:val="none"/>
+        </w:rPr>
+        <w:t>__</w:t>
+      </w:r>
+      <w:r>
+        <w:rPr>
+          <w:rFonts w:ascii="Arial" w:hAnsi="Arial"/>
+          <w:b/>
+          <w:bCs/>
+          <w:u w:val="none"/>
+        </w:rPr>
+        <w:t>((noreturn)):</w:t>
       </w:r>
       <w:r>
         <w:rPr>
@@ -36950,6 +36968,39 @@
           <w:u w:val="none"/>
         </w:rPr>
         <w:t xml:space="preserve"> Indicates that a function is not expected to return until the program terminates. Useful for listener threads which run in an infinite loop, for example.</w:t>
+      </w:r>
+    </w:p>
+    <w:p>
+      <w:pPr>
+        <w:pStyle w:val="BodyText"/>
+        <w:numPr>
+          <w:ilvl w:val="0"/>
+          <w:numId w:val="3"/>
+        </w:numPr>
+        <w:rPr>
+          <w:rFonts w:ascii="Arial" w:hAnsi="Arial"/>
+          <w:b/>
+          <w:bCs/>
+          <w:u w:val="none"/>
+        </w:rPr>
+      </w:pPr>
+      <w:r>
+        <w:rPr>
+          <w:rFonts w:ascii="Arial" w:hAnsi="Arial"/>
+          <w:b/>
+          <w:bCs/>
+          <w:u w:val="none"/>
+        </w:rPr>
+        <w:t>__attribute__((pack)):</w:t>
+      </w:r>
+      <w:r>
+        <w:rPr>
+          <w:rFonts w:ascii="Arial" w:hAnsi="Arial"/>
+          <w:b w:val="false"/>
+          <w:bCs w:val="false"/>
+          <w:u w:val="none"/>
+        </w:rPr>
+        <w:t xml:space="preserve"> Auto packs a struct so you don’t have to order the fields on the proper byte alignments.</w:t>
       </w:r>
     </w:p>
     <w:p>
@@ -40224,7 +40275,7 @@
 </file>
 
 <file path=word/footer1.xml><?xml version="1.0" encoding="utf-8"?>
-<w:ftr xmlns:o="urn:schemas-microsoft-com:office:office" xmlns:r="http://schemas.openxmlformats.org/officeDocument/2006/relationships" xmlns:v="urn:schemas-microsoft-com:vml" xmlns:w="http://schemas.openxmlformats.org/wordprocessingml/2006/main" xmlns:w10="urn:schemas-microsoft-com:office:word" xmlns:wp="http://schemas.openxmlformats.org/drawingml/2006/wordprocessingDrawing" xmlns:wps="http://schemas.microsoft.com/office/word/2010/wordprocessingShape" xmlns:wpg="http://schemas.microsoft.com/office/word/2010/wordprocessingGroup" xmlns:mc="http://schemas.openxmlformats.org/markup-compatibility/2006" xmlns:wp14="http://schemas.microsoft.com/office/word/2010/wordprocessingDrawing" xmlns:w14="http://schemas.microsoft.com/office/word/2010/wordml" xmlns:w15="http://schemas.microsoft.com/office/word/2012/wordml" mc:Ignorable="w14 wp14 w15">
+<w:ftr xmlns:o="urn:schemas-microsoft-com:office:office" xmlns:r="http://schemas.openxmlformats.org/officeDocument/2006/relationships" xmlns:v="urn:schemas-microsoft-com:vml" xmlns:w="http://schemas.openxmlformats.org/wordprocessingml/2006/main" xmlns:w10="urn:schemas-microsoft-com:office:word" xmlns:wp="http://schemas.openxmlformats.org/drawingml/2006/wordprocessingDrawing" xmlns:pic="http://schemas.openxmlformats.org/drawingml/2006/picture" xmlns:wps="http://schemas.microsoft.com/office/word/2010/wordprocessingShape" xmlns:wpg="http://schemas.microsoft.com/office/word/2010/wordprocessingGroup" xmlns:mc="http://schemas.openxmlformats.org/markup-compatibility/2006" xmlns:wp14="http://schemas.microsoft.com/office/word/2010/wordprocessingDrawing" xmlns:w14="http://schemas.microsoft.com/office/word/2010/wordml" xmlns:w15="http://schemas.microsoft.com/office/word/2012/wordml" mc:Ignorable="w14 wp14 w15">
   <w:p>
     <w:pPr>
       <w:pStyle w:val="Footer"/>
@@ -40238,7 +40289,7 @@
 </file>
 
 <file path=word/footer2.xml><?xml version="1.0" encoding="utf-8"?>
-<w:ftr xmlns:o="urn:schemas-microsoft-com:office:office" xmlns:r="http://schemas.openxmlformats.org/officeDocument/2006/relationships" xmlns:v="urn:schemas-microsoft-com:vml" xmlns:w="http://schemas.openxmlformats.org/wordprocessingml/2006/main" xmlns:w10="urn:schemas-microsoft-com:office:word" xmlns:wp="http://schemas.openxmlformats.org/drawingml/2006/wordprocessingDrawing" xmlns:wps="http://schemas.microsoft.com/office/word/2010/wordprocessingShape" xmlns:wpg="http://schemas.microsoft.com/office/word/2010/wordprocessingGroup" xmlns:mc="http://schemas.openxmlformats.org/markup-compatibility/2006" xmlns:wp14="http://schemas.microsoft.com/office/word/2010/wordprocessingDrawing" xmlns:w14="http://schemas.microsoft.com/office/word/2010/wordml" xmlns:w15="http://schemas.microsoft.com/office/word/2012/wordml" mc:Ignorable="w14 wp14 w15">
+<w:ftr xmlns:o="urn:schemas-microsoft-com:office:office" xmlns:r="http://schemas.openxmlformats.org/officeDocument/2006/relationships" xmlns:v="urn:schemas-microsoft-com:vml" xmlns:w="http://schemas.openxmlformats.org/wordprocessingml/2006/main" xmlns:w10="urn:schemas-microsoft-com:office:word" xmlns:wp="http://schemas.openxmlformats.org/drawingml/2006/wordprocessingDrawing" xmlns:pic="http://schemas.openxmlformats.org/drawingml/2006/picture" xmlns:wps="http://schemas.microsoft.com/office/word/2010/wordprocessingShape" xmlns:wpg="http://schemas.microsoft.com/office/word/2010/wordprocessingGroup" xmlns:mc="http://schemas.openxmlformats.org/markup-compatibility/2006" xmlns:wp14="http://schemas.microsoft.com/office/word/2010/wordprocessingDrawing" xmlns:w14="http://schemas.microsoft.com/office/word/2010/wordml" xmlns:w15="http://schemas.microsoft.com/office/word/2012/wordml" mc:Ignorable="w14 wp14 w15">
   <w:p>
     <w:pPr>
       <w:pStyle w:val="Footer"/>
@@ -40270,7 +40321,7 @@
 </file>
 
 <file path=word/footer3.xml><?xml version="1.0" encoding="utf-8"?>
-<w:ftr xmlns:o="urn:schemas-microsoft-com:office:office" xmlns:r="http://schemas.openxmlformats.org/officeDocument/2006/relationships" xmlns:v="urn:schemas-microsoft-com:vml" xmlns:w="http://schemas.openxmlformats.org/wordprocessingml/2006/main" xmlns:w10="urn:schemas-microsoft-com:office:word" xmlns:wp="http://schemas.openxmlformats.org/drawingml/2006/wordprocessingDrawing" xmlns:wps="http://schemas.microsoft.com/office/word/2010/wordprocessingShape" xmlns:wpg="http://schemas.microsoft.com/office/word/2010/wordprocessingGroup" xmlns:mc="http://schemas.openxmlformats.org/markup-compatibility/2006" xmlns:wp14="http://schemas.microsoft.com/office/word/2010/wordprocessingDrawing" xmlns:w14="http://schemas.microsoft.com/office/word/2010/wordml" xmlns:w15="http://schemas.microsoft.com/office/word/2012/wordml" mc:Ignorable="w14 wp14 w15">
+<w:ftr xmlns:o="urn:schemas-microsoft-com:office:office" xmlns:r="http://schemas.openxmlformats.org/officeDocument/2006/relationships" xmlns:v="urn:schemas-microsoft-com:vml" xmlns:w="http://schemas.openxmlformats.org/wordprocessingml/2006/main" xmlns:w10="urn:schemas-microsoft-com:office:word" xmlns:wp="http://schemas.openxmlformats.org/drawingml/2006/wordprocessingDrawing" xmlns:pic="http://schemas.openxmlformats.org/drawingml/2006/picture" xmlns:wps="http://schemas.microsoft.com/office/word/2010/wordprocessingShape" xmlns:wpg="http://schemas.microsoft.com/office/word/2010/wordprocessingGroup" xmlns:mc="http://schemas.openxmlformats.org/markup-compatibility/2006" xmlns:wp14="http://schemas.microsoft.com/office/word/2010/wordprocessingDrawing" xmlns:w14="http://schemas.microsoft.com/office/word/2010/wordml" xmlns:w15="http://schemas.microsoft.com/office/word/2012/wordml" mc:Ignorable="w14 wp14 w15">
   <w:p>
     <w:pPr>
       <w:pStyle w:val="Footer"/>
@@ -40302,7 +40353,7 @@
 </file>
 
 <file path=word/header1.xml><?xml version="1.0" encoding="utf-8"?>
-<w:hdr xmlns:o="urn:schemas-microsoft-com:office:office" xmlns:r="http://schemas.openxmlformats.org/officeDocument/2006/relationships" xmlns:v="urn:schemas-microsoft-com:vml" xmlns:w="http://schemas.openxmlformats.org/wordprocessingml/2006/main" xmlns:w10="urn:schemas-microsoft-com:office:word" xmlns:wp="http://schemas.openxmlformats.org/drawingml/2006/wordprocessingDrawing" xmlns:wps="http://schemas.microsoft.com/office/word/2010/wordprocessingShape" xmlns:wpg="http://schemas.microsoft.com/office/word/2010/wordprocessingGroup" xmlns:mc="http://schemas.openxmlformats.org/markup-compatibility/2006" xmlns:wp14="http://schemas.microsoft.com/office/word/2010/wordprocessingDrawing" xmlns:w14="http://schemas.microsoft.com/office/word/2010/wordml" xmlns:w15="http://schemas.microsoft.com/office/word/2012/wordml" mc:Ignorable="w14 wp14 w15">
+<w:hdr xmlns:o="urn:schemas-microsoft-com:office:office" xmlns:r="http://schemas.openxmlformats.org/officeDocument/2006/relationships" xmlns:v="urn:schemas-microsoft-com:vml" xmlns:w="http://schemas.openxmlformats.org/wordprocessingml/2006/main" xmlns:w10="urn:schemas-microsoft-com:office:word" xmlns:wp="http://schemas.openxmlformats.org/drawingml/2006/wordprocessingDrawing" xmlns:pic="http://schemas.openxmlformats.org/drawingml/2006/picture" xmlns:wps="http://schemas.microsoft.com/office/word/2010/wordprocessingShape" xmlns:wpg="http://schemas.microsoft.com/office/word/2010/wordprocessingGroup" xmlns:mc="http://schemas.openxmlformats.org/markup-compatibility/2006" xmlns:wp14="http://schemas.microsoft.com/office/word/2010/wordprocessingDrawing" xmlns:w14="http://schemas.microsoft.com/office/word/2010/wordml" xmlns:w15="http://schemas.microsoft.com/office/word/2012/wordml" mc:Ignorable="w14 wp14 w15">
   <w:p>
     <w:pPr>
       <w:pStyle w:val="Header"/>
@@ -40316,7 +40367,7 @@
 </file>
 
 <file path=word/header2.xml><?xml version="1.0" encoding="utf-8"?>
-<w:hdr xmlns:o="urn:schemas-microsoft-com:office:office" xmlns:r="http://schemas.openxmlformats.org/officeDocument/2006/relationships" xmlns:v="urn:schemas-microsoft-com:vml" xmlns:w="http://schemas.openxmlformats.org/wordprocessingml/2006/main" xmlns:w10="urn:schemas-microsoft-com:office:word" xmlns:wp="http://schemas.openxmlformats.org/drawingml/2006/wordprocessingDrawing" xmlns:wps="http://schemas.microsoft.com/office/word/2010/wordprocessingShape" xmlns:wpg="http://schemas.microsoft.com/office/word/2010/wordprocessingGroup" xmlns:mc="http://schemas.openxmlformats.org/markup-compatibility/2006" xmlns:wp14="http://schemas.microsoft.com/office/word/2010/wordprocessingDrawing" xmlns:w14="http://schemas.microsoft.com/office/word/2010/wordml" xmlns:w15="http://schemas.microsoft.com/office/word/2012/wordml" mc:Ignorable="w14 wp14 w15">
+<w:hdr xmlns:o="urn:schemas-microsoft-com:office:office" xmlns:r="http://schemas.openxmlformats.org/officeDocument/2006/relationships" xmlns:v="urn:schemas-microsoft-com:vml" xmlns:w="http://schemas.openxmlformats.org/wordprocessingml/2006/main" xmlns:w10="urn:schemas-microsoft-com:office:word" xmlns:wp="http://schemas.openxmlformats.org/drawingml/2006/wordprocessingDrawing" xmlns:pic="http://schemas.openxmlformats.org/drawingml/2006/picture" xmlns:wps="http://schemas.microsoft.com/office/word/2010/wordprocessingShape" xmlns:wpg="http://schemas.microsoft.com/office/word/2010/wordprocessingGroup" xmlns:mc="http://schemas.openxmlformats.org/markup-compatibility/2006" xmlns:wp14="http://schemas.microsoft.com/office/word/2010/wordprocessingDrawing" xmlns:w14="http://schemas.microsoft.com/office/word/2010/wordml" xmlns:w15="http://schemas.microsoft.com/office/word/2012/wordml" mc:Ignorable="w14 wp14 w15">
   <w:p>
     <w:pPr>
       <w:pStyle w:val="Header"/>
@@ -40340,7 +40391,7 @@
 </file>
 
 <file path=word/header3.xml><?xml version="1.0" encoding="utf-8"?>
-<w:hdr xmlns:o="urn:schemas-microsoft-com:office:office" xmlns:r="http://schemas.openxmlformats.org/officeDocument/2006/relationships" xmlns:v="urn:schemas-microsoft-com:vml" xmlns:w="http://schemas.openxmlformats.org/wordprocessingml/2006/main" xmlns:w10="urn:schemas-microsoft-com:office:word" xmlns:wp="http://schemas.openxmlformats.org/drawingml/2006/wordprocessingDrawing" xmlns:wps="http://schemas.microsoft.com/office/word/2010/wordprocessingShape" xmlns:wpg="http://schemas.microsoft.com/office/word/2010/wordprocessingGroup" xmlns:mc="http://schemas.openxmlformats.org/markup-compatibility/2006" xmlns:wp14="http://schemas.microsoft.com/office/word/2010/wordprocessingDrawing" xmlns:w14="http://schemas.microsoft.com/office/word/2010/wordml" xmlns:w15="http://schemas.microsoft.com/office/word/2012/wordml" mc:Ignorable="w14 wp14 w15">
+<w:hdr xmlns:o="urn:schemas-microsoft-com:office:office" xmlns:r="http://schemas.openxmlformats.org/officeDocument/2006/relationships" xmlns:v="urn:schemas-microsoft-com:vml" xmlns:w="http://schemas.openxmlformats.org/wordprocessingml/2006/main" xmlns:w10="urn:schemas-microsoft-com:office:word" xmlns:wp="http://schemas.openxmlformats.org/drawingml/2006/wordprocessingDrawing" xmlns:pic="http://schemas.openxmlformats.org/drawingml/2006/picture" xmlns:wps="http://schemas.microsoft.com/office/word/2010/wordprocessingShape" xmlns:wpg="http://schemas.microsoft.com/office/word/2010/wordprocessingGroup" xmlns:mc="http://schemas.openxmlformats.org/markup-compatibility/2006" xmlns:wp14="http://schemas.microsoft.com/office/word/2010/wordprocessingDrawing" xmlns:w14="http://schemas.microsoft.com/office/word/2010/wordml" xmlns:w15="http://schemas.microsoft.com/office/word/2012/wordml" mc:Ignorable="w14 wp14 w15">
   <w:p>
     <w:pPr>
       <w:pStyle w:val="Header"/>
@@ -41302,7 +41353,7 @@
     <w:pPr>
       <w:widowControl/>
       <w:suppressAutoHyphens w:val="true"/>
-      <w:overflowPunct w:val="true"/>
+      <w:overflowPunct w:val="false"/>
       <w:bidi w:val="0"/>
       <w:spacing w:lineRule="auto" w:line="259" w:before="0" w:after="160"/>
       <w:jc w:val="left"/>
@@ -41390,8 +41441,8 @@
     <w:qFormat/>
     <w:rPr/>
   </w:style>
-  <w:style w:type="character" w:styleId="Bullets" w:customStyle="1">
-    <w:name w:val="Bullets"/>
+  <w:style w:type="character" w:styleId="Bulletsuser" w:customStyle="1">
+    <w:name w:val="Bullets (user)"/>
     <w:qFormat/>
     <w:rPr>
       <w:rFonts w:ascii="OpenSymbol" w:hAnsi="OpenSymbol" w:eastAsia="OpenSymbol" w:cs="OpenSymbol"/>
@@ -41522,8 +41573,8 @@
     </w:pPr>
     <w:rPr/>
   </w:style>
-  <w:style w:type="paragraph" w:styleId="FrameContents" w:customStyle="1">
-    <w:name w:val="Frame Contents"/>
+  <w:style w:type="paragraph" w:styleId="FrameContentsuser" w:customStyle="1">
+    <w:name w:val="Frame Contents (user)"/>
     <w:basedOn w:val="Normal"/>
     <w:qFormat/>
     <w:pPr/>
